--- a/Renderer.docx
+++ b/Renderer.docx
@@ -214,7 +214,7 @@
         <w:rPr>
           <w:rtl w:val="0"/>
         </w:rPr>
-        <w:t xml:space="preserve">In this research, the focus of the study is directed toward analyzing how serial and parallel algorithms can work to render semi-transparent circles on a simple 2D plane. Each circle consists of a set of properties including center coordinates, radius, and alpha, and the Rendering order of each circle is governed by the Z-coordinate present in the circle attributes. It is organized in the form of a serial, allowing the program to move through each pixel one at a time to decide whether it exists within a circle, and then adjust the pixel’s identified value by the specified fade. This is achieved by the parallel implementation of the Canny edge detection algorithm which uses OpenMP to process pixels at the same time as a way of reducing the computation time. This was achieved on a canvas of 80x60 where circles equal to predefined sets were drawn on and the execution time of the parallel algorithm was substantially less than that of the serial counterpart, while also producing an equally good output. This makes an understanding that parallel processing is usually faster than sequential in terms of graphic rendering. </w:t>
+        <w:t xml:space="preserve">In this research, the focus of the study is directed toward analyzing how serial and parallel algorithms can work to render semi-transparent circles on a simple 2D plane. Each circle consists of a set of properties including center coordinates, radius, and color, and the Rendering order of each circle is governed by the Z-coordinate present in the circle attributes. The plane is organized in the form of a grid, allowing the program to move through each pixel one at a time to decide whether it exists within a circle, and then adjust the pixel’s identified value by the specified fade. This is achieved by the parallel implementation of the Canny edge detection algorithm which uses OpenMP to process pixels at the same time as a way of reducing the computation time. This was achieved on a canvas of 100x60 where circles equal to predefined sets were drawn on and the execution time of the parallel algorithm was substantially less than that of the serial counterpart, while also producing an equally good output. This makes an understanding that parallel processing is usually faster than sequential in terms of graphic rendering. </w:t>
       </w:r>
     </w:p>
     <w:p>
@@ -290,7 +290,7 @@
         <w:rPr>
           <w:rtl w:val="0"/>
         </w:rPr>
-        <w:t xml:space="preserve">              To create graphics, computer graphics often involve rendering 2D objects on the screen whereby rendering semi-opaque shapes like circles is a simple problem that can be used in games, simulations, and data visualization. The transparency of shapes introduces another level of challenges to renderability. This is due to the fact of handling the transition through opaque boundaries and adjusting the color of the shapes depending on the degree of opacity. This report discusses and analyzes the implementation of serial and parallel rendering techniques for shapes such as circles having transparency effects.</w:t>
+        <w:t xml:space="preserve">              To create graphics, computer graphics often involve rendering 2D objects on the screen whereby rendering semi-opaque shapes like circles is a problem that can be used in games, simulations, and data visualization. The transparency of shapes introduces another level of challenges to renderability. This is due to the fact of handling the transition through opaque boundaries and adjusting the color of the shapes depending on the degree of opacity. This report discusses and analyzes the implementation of serial and parallel rendering techniques for shapes such as circles having transparency effects.</w:t>
       </w:r>
     </w:p>
     <w:p>
@@ -387,7 +387,7 @@
         <w:rPr>
           <w:rtl w:val="0"/>
         </w:rPr>
-        <w:t xml:space="preserve">As detailed and described in this report, it presents the implementation aspects of the serial as well as the parallel algorithms, together with the performance analysis. Sch time and graph comparison have been set to reveal the benefits and possible shortcomings of using parallel computing to render transparent shapes. It is hoped that the contents of this investigation will prove useful when considering state-of-the-art rendering methodologies in parallel with the strength of parallelism in graphical applications.</w:t>
+        <w:t xml:space="preserve">As detailed and described in this report, it presents the implementation aspects of the serial as well as the parallel algorithms, together with the performance analysis. Such time and graph comparison have been set to reveal the benefits and possible shortcomings of using parallel computing to render transparent shapes. It is hoped that the contents of this investigation will prove useful when considering state-of-the-art rendering methodologies in parallel with the strength of parallelism in graphical applications.</w:t>
       </w:r>
     </w:p>
     <w:p>
@@ -474,7 +474,145 @@
         <w:rPr>
           <w:rtl w:val="0"/>
         </w:rPr>
-        <w:t xml:space="preserve">To address this, we require a method to take advantage of enhanced multi-core processors in rendering in parallel and thus minimize the time while preserving a vast resemblance with the first frame’s high-quality picture. The main objectives of this work include the creation of algorithms for the elements of serial and parallel rendering and the assessment of their effectiveness and accuracy. The objective is to find a solution for which the value of P is sufficiently high to meet the requirements of current graphical applications.</w:t>
+        <w:t xml:space="preserve">To address this, we require a method to take advantage of enhanced multi-core processors in rendering in parallel and thus minimize the time while preserving a vast resemblance with the first frame’s high-quality picture. The main objectives of this work include the creation of algorithms for the elements of serial and parallel rendering and the assessment of their effectiveness and accuracy. </w:t>
+      </w:r>
+    </w:p>
+    <w:p>
+      <w:pPr>
+        <w:jc w:val="both"/>
+        <w:rPr/>
+      </w:pPr>
+      <w:r>
+        <w:rPr>
+          <w:rtl w:val="0"/>
+        </w:rPr>
+      </w:r>
+    </w:p>
+    <w:p>
+      <w:pPr>
+        <w:jc w:val="both"/>
+        <w:rPr>
+          <w:rFonts w:ascii="Aptos" w:cs="Aptos" w:eastAsia="Aptos" w:hAnsi="Aptos"/>
+          <w:b w:val="0"/>
+          <w:i w:val="0"/>
+          <w:smallCaps w:val="0"/>
+          <w:strike w:val="0"/>
+          <w:color w:val="000000"/>
+          <w:sz w:val="22"/>
+          <w:szCs w:val="22"/>
+          <w:u w:val="none"/>
+          <w:shd w:fill="auto" w:val="clear"/>
+          <w:vertAlign w:val="baseline"/>
+        </w:rPr>
+      </w:pPr>
+      <w:r>
+        <w:rPr>
+          <w:rFonts w:ascii="Aptos" w:cs="Aptos" w:eastAsia="Aptos" w:hAnsi="Aptos"/>
+          <w:b w:val="0"/>
+          <w:i w:val="0"/>
+          <w:smallCaps w:val="0"/>
+          <w:strike w:val="0"/>
+          <w:color w:val="000000"/>
+          <w:sz w:val="22"/>
+          <w:szCs w:val="22"/>
+          <w:u w:val="none"/>
+          <w:shd w:fill="auto" w:val="clear"/>
+          <w:vertAlign w:val="baseline"/>
+          <w:rtl w:val="0"/>
+        </w:rPr>
+        <w:t xml:space="preserve">Algorithmic approach</w:t>
+      </w:r>
+    </w:p>
+    <w:p>
+      <w:pPr>
+        <w:jc w:val="both"/>
+        <w:rPr/>
+      </w:pPr>
+      <w:r>
+        <w:rPr>
+          <w:rtl w:val="0"/>
+        </w:rPr>
+        <w:t xml:space="preserve">3.1 Serial Algorithm</w:t>
+      </w:r>
+    </w:p>
+    <w:p>
+      <w:pPr>
+        <w:jc w:val="both"/>
+        <w:rPr/>
+      </w:pPr>
+      <w:r>
+        <w:rPr>
+          <w:rtl w:val="0"/>
+        </w:rPr>
+      </w:r>
+    </w:p>
+    <w:p>
+      <w:pPr>
+        <w:jc w:val="both"/>
+        <w:rPr/>
+      </w:pPr>
+      <w:r>
+        <w:rPr>
+          <w:rtl w:val="0"/>
+        </w:rPr>
+        <w:t xml:space="preserve">The serial implementation of the algorithm for semi-transparent circles which have been used in this paper for rendering has the following steps. First, the canvas is initialized as a two- dimensional data structure of pixels, each pixel has a “color” attribute that is initially empty. Circles are then further sorted according to the Z-coordinate of the circle so that the circles located farther from the observer are drawn first. For each circle, the algorithm runs through the entire set of pixels on the canvas and for each pixel, it will see if the pixel falls within the circle boundaries or not by using the distance between the circles’ midpoints and the point on the canvas. If a pixel is within the circle, it increases pixel color by adding a letter to its actual color code. This makes sure that the least color code will be given out when the intersection of two circles is drawn. Indeed, this method is more accurate because the result depends on the sum of circle areas and the pixel area, but it is very time-consuming because of many nested loops over pixels and circles.</w:t>
+      </w:r>
+    </w:p>
+    <w:p>
+      <w:pPr>
+        <w:jc w:val="both"/>
+        <w:rPr/>
+      </w:pPr>
+      <w:r>
+        <w:rPr>
+          <w:rtl w:val="0"/>
+        </w:rPr>
+      </w:r>
+    </w:p>
+    <w:p>
+      <w:pPr>
+        <w:jc w:val="both"/>
+        <w:rPr/>
+      </w:pPr>
+      <w:r>
+        <w:rPr>
+          <w:rtl w:val="0"/>
+        </w:rPr>
+        <w:t xml:space="preserve">3.2 Parallel Algorithm</w:t>
+      </w:r>
+    </w:p>
+    <w:p>
+      <w:pPr>
+        <w:jc w:val="both"/>
+        <w:rPr/>
+      </w:pPr>
+      <w:r>
+        <w:rPr>
+          <w:rtl w:val="0"/>
+        </w:rPr>
+      </w:r>
+    </w:p>
+    <w:p>
+      <w:pPr>
+        <w:jc w:val="both"/>
+        <w:rPr/>
+      </w:pPr>
+      <w:r>
+        <w:rPr>
+          <w:rtl w:val="0"/>
+        </w:rPr>
+        <w:t xml:space="preserve">When implementing the algorithm for rendering the semi-transparent circles, parallel processing is introduced by utilizing the OpenMP protocol to improve the efficiency of the algorithm. First, the canvas is created as a two-dimensional array; then all the pixel’s attributes are given a default empty value. Before rendering circles, circles are organized with the same Z-coordinate, so they are shown in the right order. The only difference is that I modified the pixel processing approach to a parallel setup as compared to the serial approach in the last part of the project. In the OpenMP implementation, parallelism is achieved by allowing multiple threads to work on the outer loop over canvas pixels and to check if they are within any circle boundary. When updating, thread protection guarantees critical sections or atomic operations to prevent race conditions. This approach reduces rendering time by almost half and, hence, is appropriate for the real-time kind of rendering while not compromising the proper handling of the issue of transparency and overlapping.</w:t>
+      </w:r>
+    </w:p>
+    <w:p>
+      <w:pPr>
+        <w:jc w:val="both"/>
+        <w:rPr/>
+      </w:pPr>
+      <w:r>
+        <w:rPr>
+          <w:rtl w:val="0"/>
+        </w:rPr>
       </w:r>
     </w:p>
     <w:p>
@@ -515,139 +653,6 @@
           <w:vertAlign w:val="baseline"/>
           <w:rtl w:val="0"/>
         </w:rPr>
-        <w:t xml:space="preserve">Algorithmic approach</w:t>
-      </w:r>
-    </w:p>
-    <w:p>
-      <w:pPr>
-        <w:jc w:val="both"/>
-        <w:rPr/>
-      </w:pPr>
-      <w:r>
-        <w:rPr>
-          <w:rtl w:val="0"/>
-        </w:rPr>
-        <w:t xml:space="preserve">3.1 Serial Algorithm</w:t>
-      </w:r>
-    </w:p>
-    <w:p>
-      <w:pPr>
-        <w:jc w:val="both"/>
-        <w:rPr/>
-      </w:pPr>
-      <w:r>
-        <w:rPr>
-          <w:rtl w:val="0"/>
-        </w:rPr>
-      </w:r>
-    </w:p>
-    <w:p>
-      <w:pPr>
-        <w:jc w:val="both"/>
-        <w:rPr/>
-      </w:pPr>
-      <w:r>
-        <w:rPr>
-          <w:rtl w:val="0"/>
-        </w:rPr>
-        <w:t xml:space="preserve">The serial implementation of the algorithm for semi-transparent circles which have been used in this paper for rendering has the following steps. First, the canvas is initialized as a two- dimensional data structure for pixel transparencies, each element of which is initially 0. 0 (fully transparent). A circle is then further sorted according to the Z-coordinate of the circle so that the circles located farther from the observer are drawn first. The algorithm runs through the entire set of pixels on the canvas and for each pixel, K will see if the pixel falls within the circle boundaries or not by using the distance between the circles’ midpoints and the point on the canvas. If a pixel is within a circle, set I pixel transparency to the maximum of I pixel transparency and circle transparency. This makes sure that the least transparent value will be given out when the intersection of two circles is drawn. Last, the canvas, at that point obscured by all intermediate layers of circles with their transparency coefficients added together, is displayed. Indeed, this method is more accurate because the result depends on the sum of circle areas and the pixel area, but it is very time-consuming because of many nested loops over pixels and circles.</w:t>
-      </w:r>
-    </w:p>
-    <w:p>
-      <w:pPr>
-        <w:jc w:val="both"/>
-        <w:rPr/>
-      </w:pPr>
-      <w:r>
-        <w:rPr>
-          <w:rtl w:val="0"/>
-        </w:rPr>
-      </w:r>
-    </w:p>
-    <w:p>
-      <w:pPr>
-        <w:jc w:val="both"/>
-        <w:rPr/>
-      </w:pPr>
-      <w:r>
-        <w:rPr>
-          <w:rtl w:val="0"/>
-        </w:rPr>
-        <w:t xml:space="preserve">3.2 Parallel Algorithm</w:t>
-      </w:r>
-    </w:p>
-    <w:p>
-      <w:pPr>
-        <w:jc w:val="both"/>
-        <w:rPr/>
-      </w:pPr>
-      <w:r>
-        <w:rPr>
-          <w:rtl w:val="0"/>
-        </w:rPr>
-      </w:r>
-    </w:p>
-    <w:p>
-      <w:pPr>
-        <w:jc w:val="both"/>
-        <w:rPr/>
-      </w:pPr>
-      <w:r>
-        <w:rPr>
-          <w:rtl w:val="0"/>
-        </w:rPr>
-        <w:t xml:space="preserve">When implementing the algorithm for rendering the semi-transparent circles, parallel processing is introduced by utilizing the OpenMP protocol to improve the efficiency of the algorithm. First, the canvas is created as a two-dimensional array; then all the pixel’s attributes are given a default value of zero. 0 (fully transparent). Before rendering circles, circles are organized with the same Z-coordinate, so they are shown in the right order. The only difference is that I modified the pixel processing approach to a parallel setup as compared to the serial approach in the last part of the project. In the OpenMP implementation, parallelism is achieved by allowing multiple threads to work on the outer loop over canvas pixels and to check if they are within any circle boundary. So for each pixel in the circle, the circle’s alpha value is passed through the culled value by taking the maximum of the two. When updating, thread protection guarantees critical sections or atomic operations to prevent race conditions. This approach reduces rendering time by almost half and, hence, is appropriate for the real-time kind of rendering while not compromising the proper handling of the issue of transparency and overlapping.</w:t>
-      </w:r>
-    </w:p>
-    <w:p>
-      <w:pPr>
-        <w:jc w:val="both"/>
-        <w:rPr/>
-      </w:pPr>
-      <w:r>
-        <w:rPr>
-          <w:rtl w:val="0"/>
-        </w:rPr>
-      </w:r>
-    </w:p>
-    <w:p>
-      <w:pPr>
-        <w:keepNext w:val="0"/>
-        <w:keepLines w:val="0"/>
-        <w:pageBreakBefore w:val="0"/>
-        <w:widowControl w:val="1"/>
-        <w:numPr>
-          <w:ilvl w:val="0"/>
-          <w:numId w:val="2"/>
-        </w:numPr>
-        <w:pBdr>
-          <w:top w:space="0" w:sz="0" w:val="nil"/>
-          <w:left w:space="0" w:sz="0" w:val="nil"/>
-          <w:bottom w:space="0" w:sz="0" w:val="nil"/>
-          <w:right w:space="0" w:sz="0" w:val="nil"/>
-          <w:between w:space="0" w:sz="0" w:val="nil"/>
-        </w:pBdr>
-        <w:shd w:fill="auto" w:val="clear"/>
-        <w:spacing w:after="160" w:before="0" w:line="259" w:lineRule="auto"/>
-        <w:ind w:left="720" w:right="0" w:hanging="360"/>
-        <w:jc w:val="both"/>
-        <w:rPr/>
-      </w:pPr>
-      <w:r>
-        <w:rPr>
-          <w:rFonts w:ascii="Aptos" w:cs="Aptos" w:eastAsia="Aptos" w:hAnsi="Aptos"/>
-          <w:b w:val="0"/>
-          <w:i w:val="0"/>
-          <w:smallCaps w:val="0"/>
-          <w:strike w:val="0"/>
-          <w:color w:val="000000"/>
-          <w:sz w:val="22"/>
-          <w:szCs w:val="22"/>
-          <w:u w:val="none"/>
-          <w:shd w:fill="auto" w:val="clear"/>
-          <w:vertAlign w:val="baseline"/>
-          <w:rtl w:val="0"/>
-        </w:rPr>
         <w:t xml:space="preserve">Implementation details</w:t>
       </w:r>
     </w:p>
@@ -690,7 +695,18 @@
         <w:rPr>
           <w:rtl w:val="0"/>
         </w:rPr>
-        <w:t xml:space="preserve"> For each circle, there exists a structure that contains the center coordinates (x, y, z), the radius, and an opacity value.</w:t>
+        <w:t xml:space="preserve"> For each circle, there exists a structure that contains the center coordinates (x, y, z), the radius, and a color code..</w:t>
+      </w:r>
+    </w:p>
+    <w:p>
+      <w:pPr>
+        <w:jc w:val="both"/>
+        <w:rPr/>
+      </w:pPr>
+      <w:r>
+        <w:rPr>
+          <w:rtl w:val="0"/>
+        </w:rPr>
       </w:r>
     </w:p>
     <w:p>
@@ -709,7 +725,18 @@
         <w:rPr>
           <w:rtl w:val="0"/>
         </w:rPr>
-        <w:t xml:space="preserve"> First, prepare an undefined 2D vector for the canvas with transparency equal to 0 for all its members. 0, indicating full transparency.</w:t>
+        <w:t xml:space="preserve"> First, prepare an undefined 2D vector for the canvas with empty color attribute for all its members.</w:t>
+      </w:r>
+    </w:p>
+    <w:p>
+      <w:pPr>
+        <w:jc w:val="both"/>
+        <w:rPr/>
+      </w:pPr>
+      <w:r>
+        <w:rPr>
+          <w:rtl w:val="0"/>
+        </w:rPr>
       </w:r>
     </w:p>
     <w:p>
@@ -874,7 +901,18 @@
           <w:vertAlign w:val="baseline"/>
           <w:rtl w:val="0"/>
         </w:rPr>
-        <w:t xml:space="preserve">If the square of the pixel is less than equal to the circle, then set the alpha of the pixel eq. to the maximum of the alpha of the pixel and the alpha of the circle.</w:t>
+        <w:t xml:space="preserve">If the square of the pixel is less than equal to the circle, then </w:t>
+      </w:r>
+      <w:r>
+        <w:rPr>
+          <w:rtl w:val="0"/>
+        </w:rPr>
+        <w:t xml:space="preserve">add to the string of “color” attribute the symbol of the actual circle, in order to make a new “color” code to represent a different shade and overlap of colors.</w:t>
+      </w:r>
+      <w:r>
+        <w:rPr>
+          <w:rtl w:val="0"/>
+        </w:rPr>
       </w:r>
     </w:p>
     <w:p>
@@ -958,220 +996,255 @@
           <w:vertAlign w:val="baseline"/>
           <w:rtl w:val="0"/>
         </w:rPr>
-        <w:t xml:space="preserve"> The current solution for visualizing the rendered circles is to output the canvas below. To keep the example simple, it will use ASCII characters, where the # symbol will denote a pixel that is partially transparent and. stands for a completely open pixel, which will not Add or delete any information.</w:t>
-      </w:r>
-    </w:p>
-    <w:p>
-      <w:pPr>
-        <w:rPr/>
-      </w:pPr>
-      <w:r>
-        <w:rPr>
-          <w:rtl w:val="0"/>
-        </w:rPr>
-        <w:t xml:space="preserve">4.1.1 Code</w:t>
-      </w:r>
-    </w:p>
-    <w:p>
-      <w:pPr>
-        <w:jc w:val="both"/>
-        <w:rPr/>
-      </w:pPr>
-      <w:r>
-        <w:rPr>
-          <w:rtl w:val="0"/>
-        </w:rPr>
-        <w:t xml:space="preserve">#include &lt;iostream&gt;</w:t>
-      </w:r>
-    </w:p>
-    <w:p>
-      <w:pPr>
-        <w:jc w:val="both"/>
-        <w:rPr/>
-      </w:pPr>
-      <w:r>
-        <w:rPr>
-          <w:rtl w:val="0"/>
-        </w:rPr>
-        <w:t xml:space="preserve">#include &lt;vector&gt;</w:t>
-      </w:r>
-    </w:p>
-    <w:p>
-      <w:pPr>
-        <w:jc w:val="both"/>
-        <w:rPr/>
-      </w:pPr>
-      <w:r>
-        <w:rPr>
-          <w:rtl w:val="0"/>
-        </w:rPr>
-        <w:t xml:space="preserve">#include &lt;algorithm&gt;</w:t>
-      </w:r>
-    </w:p>
-    <w:p>
-      <w:pPr>
-        <w:jc w:val="both"/>
-        <w:rPr/>
-      </w:pPr>
-      <w:r>
-        <w:rPr>
-          <w:rtl w:val="0"/>
-        </w:rPr>
-        <w:t xml:space="preserve">#include &lt;chrono&gt;</w:t>
-      </w:r>
-    </w:p>
-    <w:p>
-      <w:pPr>
-        <w:jc w:val="both"/>
-        <w:rPr/>
-      </w:pPr>
-      <w:r>
-        <w:rPr>
-          <w:rtl w:val="0"/>
-        </w:rPr>
-        <w:t xml:space="preserve">#include &lt;cmath&gt;</w:t>
-      </w:r>
-    </w:p>
-    <w:p>
-      <w:pPr>
-        <w:jc w:val="both"/>
-        <w:rPr/>
-      </w:pPr>
-      <w:r>
-        <w:rPr>
-          <w:rtl w:val="0"/>
-        </w:rPr>
-      </w:r>
-    </w:p>
-    <w:p>
-      <w:pPr>
-        <w:jc w:val="both"/>
-        <w:rPr/>
-      </w:pPr>
-      <w:r>
-        <w:rPr>
-          <w:rtl w:val="0"/>
-        </w:rPr>
-        <w:t xml:space="preserve">// Define a structure to represent a circle</w:t>
-      </w:r>
-    </w:p>
-    <w:p>
-      <w:pPr>
-        <w:jc w:val="both"/>
-        <w:rPr/>
-      </w:pPr>
-      <w:r>
-        <w:rPr>
-          <w:rtl w:val="0"/>
-        </w:rPr>
-        <w:t xml:space="preserve">struct Circle {</w:t>
-      </w:r>
-    </w:p>
-    <w:p>
-      <w:pPr>
-        <w:jc w:val="both"/>
-        <w:rPr/>
-      </w:pPr>
-      <w:r>
-        <w:rPr>
-          <w:rtl w:val="0"/>
-        </w:rPr>
-        <w:t xml:space="preserve">    int x, y, z, radius;</w:t>
-      </w:r>
-    </w:p>
-    <w:p>
-      <w:pPr>
-        <w:jc w:val="both"/>
-        <w:rPr/>
-      </w:pPr>
-      <w:r>
-        <w:rPr>
-          <w:rtl w:val="0"/>
-        </w:rPr>
-        <w:t xml:space="preserve">    float transparency; // 0.0 = fully transparent, 1.0 = fully opaque</w:t>
-      </w:r>
-    </w:p>
-    <w:p>
-      <w:pPr>
-        <w:jc w:val="both"/>
-        <w:rPr/>
-      </w:pPr>
-      <w:r>
-        <w:rPr>
-          <w:rtl w:val="0"/>
-        </w:rPr>
-        <w:t xml:space="preserve">};</w:t>
-      </w:r>
-    </w:p>
-    <w:p>
-      <w:pPr>
-        <w:jc w:val="both"/>
-        <w:rPr/>
-      </w:pPr>
-      <w:r>
-        <w:rPr>
-          <w:rtl w:val="0"/>
-        </w:rPr>
-      </w:r>
-    </w:p>
-    <w:p>
-      <w:pPr>
-        <w:jc w:val="both"/>
-        <w:rPr/>
-      </w:pPr>
-      <w:r>
-        <w:rPr>
-          <w:rtl w:val="0"/>
-        </w:rPr>
-        <w:t xml:space="preserve">// Function to check if a pixel is within a circle</w:t>
-      </w:r>
-    </w:p>
-    <w:p>
-      <w:pPr>
-        <w:jc w:val="both"/>
-        <w:rPr/>
-      </w:pPr>
-      <w:r>
-        <w:rPr>
-          <w:rtl w:val="0"/>
-        </w:rPr>
-        <w:t xml:space="preserve">bool isWithinCircle(int px, int py, const Circle&amp; circle) {</w:t>
-      </w:r>
-    </w:p>
-    <w:p>
-      <w:pPr>
-        <w:jc w:val="both"/>
-        <w:rPr/>
-      </w:pPr>
-      <w:r>
-        <w:rPr>
-          <w:rtl w:val="0"/>
-        </w:rPr>
-        <w:t xml:space="preserve">    int dx = px - circle.x;</w:t>
-      </w:r>
-    </w:p>
-    <w:p>
-      <w:pPr>
-        <w:jc w:val="both"/>
-        <w:rPr/>
-      </w:pPr>
-      <w:r>
-        <w:rPr>
-          <w:rtl w:val="0"/>
-        </w:rPr>
-        <w:t xml:space="preserve">    int dy = py - circle.y;</w:t>
-      </w:r>
-    </w:p>
-    <w:p>
-      <w:pPr>
-        <w:jc w:val="both"/>
-        <w:rPr/>
-      </w:pPr>
-      <w:r>
-        <w:rPr>
-          <w:rtl w:val="0"/>
-        </w:rPr>
-        <w:t xml:space="preserve">    return dx * dx + dy * dy &lt;= circle.radius * circle.radius;</w:t>
+        <w:t xml:space="preserve"> The current solution for visualizing the rendered circles is to output the canvas below (output). To keep the example simple, it will use </w:t>
+      </w:r>
+      <w:r>
+        <w:rPr>
+          <w:rtl w:val="0"/>
+        </w:rPr>
+        <w:t xml:space="preserve">numbers and</w:t>
+      </w:r>
+      <w:r>
+        <w:rPr>
+          <w:rFonts w:ascii="Times New Roman" w:cs="Times New Roman" w:eastAsia="Times New Roman" w:hAnsi="Times New Roman"/>
+          <w:b w:val="0"/>
+          <w:i w:val="0"/>
+          <w:smallCaps w:val="0"/>
+          <w:strike w:val="0"/>
+          <w:color w:val="000000"/>
+          <w:sz w:val="20"/>
+          <w:szCs w:val="20"/>
+          <w:u w:val="none"/>
+          <w:shd w:fill="auto" w:val="clear"/>
+          <w:vertAlign w:val="baseline"/>
+          <w:rtl w:val="0"/>
+        </w:rPr>
+        <w:t xml:space="preserve"> characters to represent a d</w:t>
+      </w:r>
+      <w:r>
+        <w:rPr>
+          <w:rtl w:val="0"/>
+        </w:rPr>
+        <w:t xml:space="preserve">ifferent combination of color shape and overlap.</w:t>
+      </w:r>
+      <w:r>
+        <w:rPr>
+          <w:rFonts w:ascii="Times New Roman" w:cs="Times New Roman" w:eastAsia="Times New Roman" w:hAnsi="Times New Roman"/>
+          <w:b w:val="0"/>
+          <w:i w:val="0"/>
+          <w:smallCaps w:val="0"/>
+          <w:strike w:val="0"/>
+          <w:color w:val="000000"/>
+          <w:sz w:val="20"/>
+          <w:szCs w:val="20"/>
+          <w:u w:val="none"/>
+          <w:shd w:fill="auto" w:val="clear"/>
+          <w:vertAlign w:val="baseline"/>
+          <w:rtl w:val="0"/>
+        </w:rPr>
+        <w:t xml:space="preserve"> </w:t>
+      </w:r>
+      <w:r>
+        <w:rPr>
+          <w:rtl w:val="0"/>
+        </w:rPr>
+        <w:t xml:space="preserve">A legend of color combination is given, for a better reading of the output.</w:t>
+      </w:r>
+      <w:r>
+        <w:rPr>
+          <w:rtl w:val="0"/>
+        </w:rPr>
+      </w:r>
+    </w:p>
+    <w:p>
+      <w:pPr>
+        <w:rPr/>
+      </w:pPr>
+      <w:r>
+        <w:rPr>
+          <w:rtl w:val="0"/>
+        </w:rPr>
+        <w:t xml:space="preserve">4.1.1 Outstanding Code: Rendering Function</w:t>
+        <w:br w:type="textWrapping"/>
+      </w:r>
+    </w:p>
+    <w:p>
+      <w:pPr>
+        <w:jc w:val="both"/>
+        <w:rPr/>
+      </w:pPr>
+      <w:r>
+        <w:rPr>
+          <w:rtl w:val="0"/>
+        </w:rPr>
+        <w:t xml:space="preserve">void renderCircles(const std::vector&lt;Circle&gt;&amp; circles, std::vector&lt;std::vector&lt;std::string&gt;&gt;&amp; canvas, int width, int height) {</w:t>
+      </w:r>
+    </w:p>
+    <w:p>
+      <w:pPr>
+        <w:jc w:val="both"/>
+        <w:rPr/>
+      </w:pPr>
+      <w:r>
+        <w:rPr>
+          <w:rtl w:val="0"/>
+        </w:rPr>
+        <w:t xml:space="preserve">    std::vector&lt;Circle&gt; sortedCircles = circles;</w:t>
+      </w:r>
+    </w:p>
+    <w:p>
+      <w:pPr>
+        <w:jc w:val="both"/>
+        <w:rPr/>
+      </w:pPr>
+      <w:r>
+        <w:rPr>
+          <w:rtl w:val="0"/>
+        </w:rPr>
+        <w:t xml:space="preserve">    std::sort(sortedCircles.begin(), sortedCircles.end(), [](const Circle&amp; a, const Circle&amp; b) {</w:t>
+      </w:r>
+    </w:p>
+    <w:p>
+      <w:pPr>
+        <w:jc w:val="both"/>
+        <w:rPr/>
+      </w:pPr>
+      <w:r>
+        <w:rPr>
+          <w:rtl w:val="0"/>
+        </w:rPr>
+        <w:t xml:space="preserve">        return a.z &gt; b.z; // Sort from highest to lowest z to manage precedence</w:t>
+      </w:r>
+    </w:p>
+    <w:p>
+      <w:pPr>
+        <w:jc w:val="both"/>
+        <w:rPr/>
+      </w:pPr>
+      <w:r>
+        <w:rPr>
+          <w:rtl w:val="0"/>
+        </w:rPr>
+        <w:t xml:space="preserve">    });</w:t>
+      </w:r>
+    </w:p>
+    <w:p>
+      <w:pPr>
+        <w:jc w:val="both"/>
+        <w:rPr/>
+      </w:pPr>
+      <w:r>
+        <w:rPr>
+          <w:rtl w:val="0"/>
+        </w:rPr>
+      </w:r>
+    </w:p>
+    <w:p>
+      <w:pPr>
+        <w:jc w:val="both"/>
+        <w:rPr/>
+      </w:pPr>
+      <w:r>
+        <w:rPr>
+          <w:rtl w:val="0"/>
+        </w:rPr>
+        <w:t xml:space="preserve">    for (const auto&amp; circle : sortedCircles) {</w:t>
+      </w:r>
+    </w:p>
+    <w:p>
+      <w:pPr>
+        <w:jc w:val="both"/>
+        <w:rPr/>
+      </w:pPr>
+      <w:r>
+        <w:rPr>
+          <w:rtl w:val="0"/>
+        </w:rPr>
+        <w:t xml:space="preserve">        for (int y = 0; y &lt; height; ++y) {</w:t>
+      </w:r>
+    </w:p>
+    <w:p>
+      <w:pPr>
+        <w:jc w:val="both"/>
+        <w:rPr/>
+      </w:pPr>
+      <w:r>
+        <w:rPr>
+          <w:rtl w:val="0"/>
+        </w:rPr>
+        <w:t xml:space="preserve">            for (int x = 0; x &lt; width; ++x) {</w:t>
+      </w:r>
+    </w:p>
+    <w:p>
+      <w:pPr>
+        <w:jc w:val="both"/>
+        <w:rPr/>
+      </w:pPr>
+      <w:r>
+        <w:rPr>
+          <w:rtl w:val="0"/>
+        </w:rPr>
+        <w:t xml:space="preserve">                if (isWithinCircle(x, y, circle)) {</w:t>
+      </w:r>
+    </w:p>
+    <w:p>
+      <w:pPr>
+        <w:jc w:val="both"/>
+        <w:rPr/>
+      </w:pPr>
+      <w:r>
+        <w:rPr>
+          <w:rtl w:val="0"/>
+        </w:rPr>
+        <w:t xml:space="preserve">                    canvas[y][x] += circle.color; // Add the color to the string at the pixel</w:t>
+      </w:r>
+    </w:p>
+    <w:p>
+      <w:pPr>
+        <w:jc w:val="both"/>
+        <w:rPr/>
+      </w:pPr>
+      <w:r>
+        <w:rPr>
+          <w:rtl w:val="0"/>
+        </w:rPr>
+        <w:t xml:space="preserve">                }</w:t>
+      </w:r>
+    </w:p>
+    <w:p>
+      <w:pPr>
+        <w:jc w:val="both"/>
+        <w:rPr/>
+      </w:pPr>
+      <w:r>
+        <w:rPr>
+          <w:rtl w:val="0"/>
+        </w:rPr>
+        <w:t xml:space="preserve">            }</w:t>
+      </w:r>
+    </w:p>
+    <w:p>
+      <w:pPr>
+        <w:jc w:val="both"/>
+        <w:rPr/>
+      </w:pPr>
+      <w:r>
+        <w:rPr>
+          <w:rtl w:val="0"/>
+        </w:rPr>
+        <w:t xml:space="preserve">        }</w:t>
+      </w:r>
+    </w:p>
+    <w:p>
+      <w:pPr>
+        <w:jc w:val="both"/>
+        <w:rPr/>
+      </w:pPr>
+      <w:r>
+        <w:rPr>
+          <w:rtl w:val="0"/>
+        </w:rPr>
+        <w:t xml:space="preserve">    }</w:t>
       </w:r>
     </w:p>
     <w:p>
@@ -1195,610 +1268,7 @@
         <w:rPr>
           <w:rtl w:val="0"/>
         </w:rPr>
-      </w:r>
-    </w:p>
-    <w:p>
-      <w:pPr>
-        <w:jc w:val="both"/>
-        <w:rPr/>
-      </w:pPr>
-      <w:r>
-        <w:rPr>
-          <w:rtl w:val="0"/>
-        </w:rPr>
-        <w:t xml:space="preserve">// Function to render circles</w:t>
-      </w:r>
-    </w:p>
-    <w:p>
-      <w:pPr>
-        <w:jc w:val="both"/>
-        <w:rPr/>
-      </w:pPr>
-      <w:r>
-        <w:rPr>
-          <w:rtl w:val="0"/>
-        </w:rPr>
-        <w:t xml:space="preserve">void render circles(const std::vector&lt;Circle&gt;&amp; circles, std::vector&lt;std::vector&lt;float&gt;&gt;&amp; canvas, int width, int height) {</w:t>
-      </w:r>
-    </w:p>
-    <w:p>
-      <w:pPr>
-        <w:jc w:val="both"/>
-        <w:rPr/>
-      </w:pPr>
-      <w:r>
-        <w:rPr>
-          <w:rtl w:val="0"/>
-        </w:rPr>
-        <w:t xml:space="preserve">    // Sort circles based on their z-coordinate</w:t>
-      </w:r>
-    </w:p>
-    <w:p>
-      <w:pPr>
-        <w:jc w:val="both"/>
-        <w:rPr/>
-      </w:pPr>
-      <w:r>
-        <w:rPr>
-          <w:rtl w:val="0"/>
-        </w:rPr>
-        <w:t xml:space="preserve">    std::vector&lt;Circle&gt; sortedCircles = circles;</w:t>
-      </w:r>
-    </w:p>
-    <w:p>
-      <w:pPr>
-        <w:jc w:val="both"/>
-        <w:rPr/>
-      </w:pPr>
-      <w:r>
-        <w:rPr>
-          <w:rtl w:val="0"/>
-        </w:rPr>
-        <w:t xml:space="preserve">    std::sort(sortedCircles.begin(), sortedCircles.end(), [](const Circle&amp; a, const Circle&amp; b) {</w:t>
-      </w:r>
-    </w:p>
-    <w:p>
-      <w:pPr>
-        <w:jc w:val="both"/>
-        <w:rPr/>
-      </w:pPr>
-      <w:r>
-        <w:rPr>
-          <w:rtl w:val="0"/>
-        </w:rPr>
-        <w:t xml:space="preserve">        return a.z &lt; b.z;</w:t>
-      </w:r>
-    </w:p>
-    <w:p>
-      <w:pPr>
-        <w:jc w:val="both"/>
-        <w:rPr/>
-      </w:pPr>
-      <w:r>
-        <w:rPr>
-          <w:rtl w:val="0"/>
-        </w:rPr>
-        <w:t xml:space="preserve">    });</w:t>
-      </w:r>
-    </w:p>
-    <w:p>
-      <w:pPr>
-        <w:jc w:val="both"/>
-        <w:rPr/>
-      </w:pPr>
-      <w:r>
-        <w:rPr>
-          <w:rtl w:val="0"/>
-        </w:rPr>
-      </w:r>
-    </w:p>
-    <w:p>
-      <w:pPr>
-        <w:jc w:val="both"/>
-        <w:rPr/>
-      </w:pPr>
-      <w:r>
-        <w:rPr>
-          <w:rtl w:val="0"/>
-        </w:rPr>
-        <w:t xml:space="preserve">    // Draw circles on the canvas</w:t>
-      </w:r>
-    </w:p>
-    <w:p>
-      <w:pPr>
-        <w:jc w:val="both"/>
-        <w:rPr/>
-      </w:pPr>
-      <w:r>
-        <w:rPr>
-          <w:rtl w:val="0"/>
-        </w:rPr>
-        <w:t xml:space="preserve">    for (const auto&amp; circle : sortedCircles) {</w:t>
-      </w:r>
-    </w:p>
-    <w:p>
-      <w:pPr>
-        <w:jc w:val="both"/>
-        <w:rPr/>
-      </w:pPr>
-      <w:r>
-        <w:rPr>
-          <w:rtl w:val="0"/>
-        </w:rPr>
-        <w:t xml:space="preserve">        for (int y = 0; y &lt; height; ++y) {</w:t>
-      </w:r>
-    </w:p>
-    <w:p>
-      <w:pPr>
-        <w:jc w:val="both"/>
-        <w:rPr/>
-      </w:pPr>
-      <w:r>
-        <w:rPr>
-          <w:rtl w:val="0"/>
-        </w:rPr>
-        <w:t xml:space="preserve">            for (int x = 0; x &lt; width; ++x) {</w:t>
-      </w:r>
-    </w:p>
-    <w:p>
-      <w:pPr>
-        <w:jc w:val="both"/>
-        <w:rPr/>
-      </w:pPr>
-      <w:r>
-        <w:rPr>
-          <w:rtl w:val="0"/>
-        </w:rPr>
-        <w:t xml:space="preserve">                if (isWithinCircle(x, y, circle)) {</w:t>
-      </w:r>
-    </w:p>
-    <w:p>
-      <w:pPr>
-        <w:jc w:val="both"/>
-        <w:rPr/>
-      </w:pPr>
-      <w:r>
-        <w:rPr>
-          <w:rtl w:val="0"/>
-        </w:rPr>
-        <w:t xml:space="preserve">                    canvas[y][x] = std::max(canvas[y][x], circle.transparency);</w:t>
-      </w:r>
-    </w:p>
-    <w:p>
-      <w:pPr>
-        <w:jc w:val="both"/>
-        <w:rPr/>
-      </w:pPr>
-      <w:r>
-        <w:rPr>
-          <w:rtl w:val="0"/>
-        </w:rPr>
-        <w:t xml:space="preserve">                }</w:t>
-      </w:r>
-    </w:p>
-    <w:p>
-      <w:pPr>
-        <w:jc w:val="both"/>
-        <w:rPr/>
-      </w:pPr>
-      <w:r>
-        <w:rPr>
-          <w:rtl w:val="0"/>
-        </w:rPr>
-        <w:t xml:space="preserve">            }</w:t>
-      </w:r>
-    </w:p>
-    <w:p>
-      <w:pPr>
-        <w:jc w:val="both"/>
-        <w:rPr/>
-      </w:pPr>
-      <w:r>
-        <w:rPr>
-          <w:rtl w:val="0"/>
-        </w:rPr>
-        <w:t xml:space="preserve">        }</w:t>
-      </w:r>
-    </w:p>
-    <w:p>
-      <w:pPr>
-        <w:jc w:val="both"/>
-        <w:rPr/>
-      </w:pPr>
-      <w:r>
-        <w:rPr>
-          <w:rtl w:val="0"/>
-        </w:rPr>
-        <w:t xml:space="preserve">    }</w:t>
-      </w:r>
-    </w:p>
-    <w:p>
-      <w:pPr>
-        <w:jc w:val="both"/>
-        <w:rPr/>
-      </w:pPr>
-      <w:r>
-        <w:rPr>
-          <w:rtl w:val="0"/>
-        </w:rPr>
-        <w:t xml:space="preserve">}</w:t>
-      </w:r>
-    </w:p>
-    <w:p>
-      <w:pPr>
-        <w:jc w:val="both"/>
-        <w:rPr/>
-      </w:pPr>
-      <w:r>
-        <w:rPr>
-          <w:rtl w:val="0"/>
-        </w:rPr>
-      </w:r>
-    </w:p>
-    <w:p>
-      <w:pPr>
-        <w:jc w:val="both"/>
-        <w:rPr/>
-      </w:pPr>
-      <w:r>
-        <w:rPr>
-          <w:rtl w:val="0"/>
-        </w:rPr>
-        <w:t xml:space="preserve">// Function to print the canvas</w:t>
-      </w:r>
-    </w:p>
-    <w:p>
-      <w:pPr>
-        <w:jc w:val="both"/>
-        <w:rPr/>
-      </w:pPr>
-      <w:r>
-        <w:rPr>
-          <w:rtl w:val="0"/>
-        </w:rPr>
-        <w:t xml:space="preserve">void printCanvas(const std::vector&lt;std::vector&lt;float&gt;&gt;&amp; canvas) {</w:t>
-      </w:r>
-    </w:p>
-    <w:p>
-      <w:pPr>
-        <w:jc w:val="both"/>
-        <w:rPr/>
-      </w:pPr>
-      <w:r>
-        <w:rPr>
-          <w:rtl w:val="0"/>
-        </w:rPr>
-        <w:t xml:space="preserve">    for (const auto&amp; row : canvas) {</w:t>
-      </w:r>
-    </w:p>
-    <w:p>
-      <w:pPr>
-        <w:jc w:val="both"/>
-        <w:rPr/>
-      </w:pPr>
-      <w:r>
-        <w:rPr>
-          <w:rtl w:val="0"/>
-        </w:rPr>
-        <w:t xml:space="preserve">        for (const auto&amp; pixel : row) {</w:t>
-      </w:r>
-    </w:p>
-    <w:p>
-      <w:pPr>
-        <w:jc w:val="both"/>
-        <w:rPr/>
-      </w:pPr>
-      <w:r>
-        <w:rPr>
-          <w:rtl w:val="0"/>
-        </w:rPr>
-        <w:t xml:space="preserve">            std::cout &lt;&lt; (pixel &gt; 0.0f ? '#' : '.');</w:t>
-      </w:r>
-    </w:p>
-    <w:p>
-      <w:pPr>
-        <w:jc w:val="both"/>
-        <w:rPr/>
-      </w:pPr>
-      <w:r>
-        <w:rPr>
-          <w:rtl w:val="0"/>
-        </w:rPr>
-        <w:t xml:space="preserve">        }</w:t>
-      </w:r>
-    </w:p>
-    <w:p>
-      <w:pPr>
-        <w:jc w:val="both"/>
-        <w:rPr/>
-      </w:pPr>
-      <w:r>
-        <w:rPr>
-          <w:rtl w:val="0"/>
-        </w:rPr>
-        <w:t xml:space="preserve">        std::cout &lt;&lt; '\n';</w:t>
-      </w:r>
-    </w:p>
-    <w:p>
-      <w:pPr>
-        <w:jc w:val="both"/>
-        <w:rPr/>
-      </w:pPr>
-      <w:r>
-        <w:rPr>
-          <w:rtl w:val="0"/>
-        </w:rPr>
-        <w:t xml:space="preserve">    }</w:t>
-      </w:r>
-    </w:p>
-    <w:p>
-      <w:pPr>
-        <w:jc w:val="both"/>
-        <w:rPr/>
-      </w:pPr>
-      <w:r>
-        <w:rPr>
-          <w:rtl w:val="0"/>
-        </w:rPr>
-        <w:t xml:space="preserve">}</w:t>
-      </w:r>
-    </w:p>
-    <w:p>
-      <w:pPr>
-        <w:jc w:val="both"/>
-        <w:rPr/>
-      </w:pPr>
-      <w:r>
-        <w:rPr>
-          <w:rtl w:val="0"/>
-        </w:rPr>
-      </w:r>
-    </w:p>
-    <w:p>
-      <w:pPr>
-        <w:jc w:val="both"/>
-        <w:rPr/>
-      </w:pPr>
-      <w:r>
-        <w:rPr>
-          <w:rtl w:val="0"/>
-        </w:rPr>
-        <w:t xml:space="preserve">int main() {</w:t>
-      </w:r>
-    </w:p>
-    <w:p>
-      <w:pPr>
-        <w:jc w:val="both"/>
-        <w:rPr/>
-      </w:pPr>
-      <w:r>
-        <w:rPr>
-          <w:rtl w:val="0"/>
-        </w:rPr>
-        <w:t xml:space="preserve">    int width = 80, height = 60;  // Smaller canvas for easier visualization</w:t>
-      </w:r>
-    </w:p>
-    <w:p>
-      <w:pPr>
-        <w:jc w:val="both"/>
-        <w:rPr/>
-      </w:pPr>
-      <w:r>
-        <w:rPr>
-          <w:rtl w:val="0"/>
-        </w:rPr>
-        <w:t xml:space="preserve">    std::vector&lt;std::vector&lt;float&gt;&gt; canvas(height, std::vector&lt;float&gt;(width, 0.0f));</w:t>
-      </w:r>
-    </w:p>
-    <w:p>
-      <w:pPr>
-        <w:jc w:val="both"/>
-        <w:rPr/>
-      </w:pPr>
-      <w:r>
-        <w:rPr>
-          <w:rtl w:val="0"/>
-        </w:rPr>
-        <w:t xml:space="preserve">    std::vector&lt;Circle&gt; circles = {</w:t>
-      </w:r>
-    </w:p>
-    <w:p>
-      <w:pPr>
-        <w:jc w:val="both"/>
-        <w:rPr/>
-      </w:pPr>
-      <w:r>
-        <w:rPr>
-          <w:rtl w:val="0"/>
-        </w:rPr>
-        <w:t xml:space="preserve">        {40, 30, 5, 10, 0.5f},</w:t>
-      </w:r>
-    </w:p>
-    <w:p>
-      <w:pPr>
-        <w:jc w:val="both"/>
-        <w:rPr/>
-      </w:pPr>
-      <w:r>
-        <w:rPr>
-          <w:rtl w:val="0"/>
-        </w:rPr>
-        <w:t xml:space="preserve">        {20, 15, 3, 8, 0.7f},</w:t>
-      </w:r>
-    </w:p>
-    <w:p>
-      <w:pPr>
-        <w:jc w:val="both"/>
-        <w:rPr/>
-      </w:pPr>
-      <w:r>
-        <w:rPr>
-          <w:rtl w:val="0"/>
-        </w:rPr>
-        <w:t xml:space="preserve">        {60, 45, 10, 12, 0.4f}</w:t>
-      </w:r>
-    </w:p>
-    <w:p>
-      <w:pPr>
-        <w:jc w:val="both"/>
-        <w:rPr/>
-      </w:pPr>
-      <w:r>
-        <w:rPr>
-          <w:rtl w:val="0"/>
-        </w:rPr>
-        <w:t xml:space="preserve">    };</w:t>
-      </w:r>
-    </w:p>
-    <w:p>
-      <w:pPr>
-        <w:jc w:val="both"/>
-        <w:rPr/>
-      </w:pPr>
-      <w:r>
-        <w:rPr>
-          <w:rtl w:val="0"/>
-        </w:rPr>
-      </w:r>
-    </w:p>
-    <w:p>
-      <w:pPr>
-        <w:jc w:val="both"/>
-        <w:rPr/>
-      </w:pPr>
-      <w:r>
-        <w:rPr>
-          <w:rtl w:val="0"/>
-        </w:rPr>
-        <w:t xml:space="preserve">    auto start = std::chrono::high_resolution_clock::now();</w:t>
-      </w:r>
-    </w:p>
-    <w:p>
-      <w:pPr>
-        <w:jc w:val="both"/>
-        <w:rPr/>
-      </w:pPr>
-      <w:r>
-        <w:rPr>
-          <w:rtl w:val="0"/>
-        </w:rPr>
-        <w:t xml:space="preserve">    renderCircles(circles, canvas, width, height);</w:t>
-      </w:r>
-    </w:p>
-    <w:p>
-      <w:pPr>
-        <w:jc w:val="both"/>
-        <w:rPr/>
-      </w:pPr>
-      <w:r>
-        <w:rPr>
-          <w:rtl w:val="0"/>
-        </w:rPr>
-        <w:t xml:space="preserve">    auto end = std::chrono::high_resolution_clock::now();</w:t>
-      </w:r>
-    </w:p>
-    <w:p>
-      <w:pPr>
-        <w:jc w:val="both"/>
-        <w:rPr/>
-      </w:pPr>
-      <w:r>
-        <w:rPr>
-          <w:rtl w:val="0"/>
-        </w:rPr>
-        <w:t xml:space="preserve">    std::chrono::duration&lt;double&gt; elapsed = end - start;</w:t>
-      </w:r>
-    </w:p>
-    <w:p>
-      <w:pPr>
-        <w:jc w:val="both"/>
-        <w:rPr/>
-      </w:pPr>
-      <w:r>
-        <w:rPr>
-          <w:rtl w:val="0"/>
-        </w:rPr>
-      </w:r>
-    </w:p>
-    <w:p>
-      <w:pPr>
-        <w:jc w:val="both"/>
-        <w:rPr/>
-      </w:pPr>
-      <w:r>
-        <w:rPr>
-          <w:rtl w:val="0"/>
-        </w:rPr>
-        <w:t xml:space="preserve">    std::cout &lt;&lt; "Serial Execution Time: " &lt;&lt; elapsed.count() &lt;&lt; " seconds\n";</w:t>
-      </w:r>
-    </w:p>
-    <w:p>
-      <w:pPr>
-        <w:jc w:val="both"/>
-        <w:rPr/>
-      </w:pPr>
-      <w:r>
-        <w:rPr>
-          <w:rtl w:val="0"/>
-        </w:rPr>
-      </w:r>
-    </w:p>
-    <w:p>
-      <w:pPr>
-        <w:jc w:val="both"/>
-        <w:rPr/>
-      </w:pPr>
-      <w:r>
-        <w:rPr>
-          <w:rtl w:val="0"/>
-        </w:rPr>
-        <w:t xml:space="preserve">    printCanvas(canvas);</w:t>
-      </w:r>
-    </w:p>
-    <w:p>
-      <w:pPr>
-        <w:jc w:val="both"/>
-        <w:rPr/>
-      </w:pPr>
-      <w:r>
-        <w:rPr>
-          <w:rtl w:val="0"/>
-        </w:rPr>
-      </w:r>
-    </w:p>
-    <w:p>
-      <w:pPr>
-        <w:jc w:val="both"/>
-        <w:rPr/>
-      </w:pPr>
-      <w:r>
-        <w:rPr>
-          <w:rtl w:val="0"/>
-        </w:rPr>
-        <w:t xml:space="preserve">    return 0;</w:t>
-      </w:r>
-    </w:p>
-    <w:p>
-      <w:pPr>
-        <w:jc w:val="both"/>
-        <w:rPr/>
-      </w:pPr>
-      <w:r>
-        <w:rPr>
-          <w:rtl w:val="0"/>
-        </w:rPr>
-        <w:t xml:space="preserve">}</w:t>
-      </w:r>
-    </w:p>
-    <w:p>
-      <w:pPr>
-        <w:jc w:val="both"/>
-        <w:rPr/>
-      </w:pPr>
-      <w:r>
-        <w:rPr>
-          <w:rtl w:val="0"/>
-        </w:rPr>
+        <w:t xml:space="preserve">    </w:t>
       </w:r>
     </w:p>
     <w:p>
@@ -1833,14 +1303,14 @@
         <w:rPr/>
         <w:drawing>
           <wp:inline distB="0" distT="0" distL="0" distR="0">
-            <wp:extent cx="2743200" cy="556260"/>
+            <wp:extent cx="2743200" cy="236562"/>
             <wp:effectExtent b="0" l="0" r="0" t="0"/>
-            <wp:docPr descr="A black background with white text&#10;&#10;Description automatically generated" id="1988212825" name="image2.png"/>
+            <wp:docPr descr="A black background with white text&#10;&#10;Description automatically generated" id="1988212826" name="image1.png"/>
             <a:graphic>
               <a:graphicData uri="http://schemas.openxmlformats.org/drawingml/2006/picture">
                 <pic:pic>
                   <pic:nvPicPr>
-                    <pic:cNvPr descr="A black background with white text&#10;&#10;Description automatically generated" id="0" name="image2.png"/>
+                    <pic:cNvPr descr="A black background with white text&#10;&#10;Description automatically generated" id="0" name="image1.png"/>
                     <pic:cNvPicPr preferRelativeResize="0"/>
                   </pic:nvPicPr>
                   <pic:blipFill>
@@ -1853,7 +1323,7 @@
                   <pic:spPr>
                     <a:xfrm>
                       <a:off x="0" y="0"/>
-                      <a:ext cx="2743200" cy="556260"/>
+                      <a:ext cx="2743200" cy="236562"/>
                     </a:xfrm>
                     <a:prstGeom prst="rect"/>
                     <a:ln/>
@@ -1890,19 +1360,19 @@
         <w:rPr/>
         <w:drawing>
           <wp:inline distB="0" distT="0" distL="0" distR="0">
-            <wp:extent cx="2743200" cy="2007235"/>
+            <wp:extent cx="2743200" cy="3669829"/>
             <wp:effectExtent b="0" l="0" r="0" t="0"/>
-            <wp:docPr id="1988212827" name="image1.png"/>
+            <wp:docPr id="1988212828" name="image4.png"/>
             <a:graphic>
               <a:graphicData uri="http://schemas.openxmlformats.org/drawingml/2006/picture">
                 <pic:pic>
                   <pic:nvPicPr>
-                    <pic:cNvPr id="0" name="image1.png"/>
+                    <pic:cNvPr id="0" name="image4.png"/>
                     <pic:cNvPicPr preferRelativeResize="0"/>
                   </pic:nvPicPr>
                   <pic:blipFill>
                     <a:blip r:embed="rId8"/>
-                    <a:srcRect b="0" l="0" r="0" t="0"/>
+                    <a:srcRect b="0" l="-1891" r="-1891" t="0"/>
                     <a:stretch>
                       <a:fillRect/>
                     </a:stretch>
@@ -1910,7 +1380,7 @@
                   <pic:spPr>
                     <a:xfrm>
                       <a:off x="0" y="0"/>
-                      <a:ext cx="2743200" cy="2007235"/>
+                      <a:ext cx="2743200" cy="3669829"/>
                     </a:xfrm>
                     <a:prstGeom prst="rect"/>
                     <a:ln/>
@@ -1944,6 +1414,63 @@
         <w:rPr/>
       </w:pPr>
       <w:r>
+        <w:rPr/>
+        <w:drawing>
+          <wp:inline distB="114300" distT="114300" distL="114300" distR="114300">
+            <wp:extent cx="2743200" cy="520700"/>
+            <wp:effectExtent b="0" l="0" r="0" t="0"/>
+            <wp:docPr id="1988212825" name="image3.png"/>
+            <a:graphic>
+              <a:graphicData uri="http://schemas.openxmlformats.org/drawingml/2006/picture">
+                <pic:pic>
+                  <pic:nvPicPr>
+                    <pic:cNvPr id="0" name="image3.png"/>
+                    <pic:cNvPicPr preferRelativeResize="0"/>
+                  </pic:nvPicPr>
+                  <pic:blipFill>
+                    <a:blip r:embed="rId9"/>
+                    <a:srcRect b="0" l="0" r="0" t="0"/>
+                    <a:stretch>
+                      <a:fillRect/>
+                    </a:stretch>
+                  </pic:blipFill>
+                  <pic:spPr>
+                    <a:xfrm>
+                      <a:off x="0" y="0"/>
+                      <a:ext cx="2743200" cy="520700"/>
+                    </a:xfrm>
+                    <a:prstGeom prst="rect"/>
+                    <a:ln/>
+                  </pic:spPr>
+                </pic:pic>
+              </a:graphicData>
+            </a:graphic>
+          </wp:inline>
+        </w:drawing>
+      </w:r>
+      <w:r>
+        <w:rPr>
+          <w:rtl w:val="0"/>
+        </w:rPr>
+      </w:r>
+    </w:p>
+    <w:p>
+      <w:pPr>
+        <w:jc w:val="both"/>
+        <w:rPr/>
+      </w:pPr>
+      <w:r>
+        <w:rPr>
+          <w:rtl w:val="0"/>
+        </w:rPr>
+      </w:r>
+    </w:p>
+    <w:p>
+      <w:pPr>
+        <w:jc w:val="both"/>
+        <w:rPr/>
+      </w:pPr>
+      <w:r>
         <w:rPr>
           <w:rtl w:val="0"/>
         </w:rPr>
@@ -1977,7 +1504,7 @@
         <w:rPr>
           <w:rtl w:val="0"/>
         </w:rPr>
-        <w:t xml:space="preserve"> The circle structure must be described and the canvas starting conditions must be set, as in the serial implementation.</w:t>
+        <w:t xml:space="preserve"> The circle structure is described and the canvas starting conditions are set, as in the serial implementation.</w:t>
       </w:r>
     </w:p>
     <w:p>
@@ -2077,6 +1604,12 @@
       </w:pPr>
       <w:r>
         <w:rPr>
+          <w:rtl w:val="0"/>
+        </w:rPr>
+        <w:t xml:space="preserve">U</w:t>
+      </w:r>
+      <w:r>
+        <w:rPr>
           <w:rFonts w:ascii="Times New Roman" w:cs="Times New Roman" w:eastAsia="Times New Roman" w:hAnsi="Times New Roman"/>
           <w:b w:val="0"/>
           <w:i w:val="0"/>
@@ -2090,7 +1623,7 @@
           <w:vertAlign w:val="baseline"/>
           <w:rtl w:val="0"/>
         </w:rPr>
-        <w:t xml:space="preserve">Try to use OpenMP to parallelize the loop which iterates for drawing on a canvas on each pixel.</w:t>
+        <w:t xml:space="preserve">se OpenMP to parallelize the loop which iterates for drawing on a canvas on each pixel.</w:t>
       </w:r>
     </w:p>
     <w:p>
@@ -2224,7 +1757,101 @@
           <w:vertAlign w:val="baseline"/>
           <w:rtl w:val="0"/>
         </w:rPr>
-        <w:t xml:space="preserve">The pixel’s transparency value needs to be updated properly with safety precautions related to race conditions hence using a critical section or atomic operation.</w:t>
+        <w:t xml:space="preserve">The pixel’s </w:t>
+      </w:r>
+      <w:r>
+        <w:rPr>
+          <w:rtl w:val="0"/>
+        </w:rPr>
+        <w:t xml:space="preserve">color</w:t>
+      </w:r>
+      <w:r>
+        <w:rPr>
+          <w:rFonts w:ascii="Times New Roman" w:cs="Times New Roman" w:eastAsia="Times New Roman" w:hAnsi="Times New Roman"/>
+          <w:b w:val="0"/>
+          <w:i w:val="0"/>
+          <w:smallCaps w:val="0"/>
+          <w:strike w:val="0"/>
+          <w:color w:val="000000"/>
+          <w:sz w:val="20"/>
+          <w:szCs w:val="20"/>
+          <w:u w:val="none"/>
+          <w:shd w:fill="auto" w:val="clear"/>
+          <w:vertAlign w:val="baseline"/>
+          <w:rtl w:val="0"/>
+        </w:rPr>
+        <w:t xml:space="preserve"> </w:t>
+      </w:r>
+      <w:r>
+        <w:rPr>
+          <w:rtl w:val="0"/>
+        </w:rPr>
+        <w:t xml:space="preserve">code</w:t>
+      </w:r>
+      <w:r>
+        <w:rPr>
+          <w:rFonts w:ascii="Times New Roman" w:cs="Times New Roman" w:eastAsia="Times New Roman" w:hAnsi="Times New Roman"/>
+          <w:b w:val="0"/>
+          <w:i w:val="0"/>
+          <w:smallCaps w:val="0"/>
+          <w:strike w:val="0"/>
+          <w:color w:val="000000"/>
+          <w:sz w:val="20"/>
+          <w:szCs w:val="20"/>
+          <w:u w:val="none"/>
+          <w:shd w:fill="auto" w:val="clear"/>
+          <w:vertAlign w:val="baseline"/>
+          <w:rtl w:val="0"/>
+        </w:rPr>
+        <w:t xml:space="preserve"> </w:t>
+      </w:r>
+      <w:r>
+        <w:rPr>
+          <w:rtl w:val="0"/>
+        </w:rPr>
+        <w:t xml:space="preserve">is</w:t>
+      </w:r>
+      <w:r>
+        <w:rPr>
+          <w:rFonts w:ascii="Times New Roman" w:cs="Times New Roman" w:eastAsia="Times New Roman" w:hAnsi="Times New Roman"/>
+          <w:b w:val="0"/>
+          <w:i w:val="0"/>
+          <w:smallCaps w:val="0"/>
+          <w:strike w:val="0"/>
+          <w:color w:val="000000"/>
+          <w:sz w:val="20"/>
+          <w:szCs w:val="20"/>
+          <w:u w:val="none"/>
+          <w:shd w:fill="auto" w:val="clear"/>
+          <w:vertAlign w:val="baseline"/>
+          <w:rtl w:val="0"/>
+        </w:rPr>
+        <w:t xml:space="preserve"> updated properly with safety precautions related to race conditions hence using a critical section or atomic operation.</w:t>
+      </w:r>
+    </w:p>
+    <w:p>
+      <w:pPr>
+        <w:keepNext w:val="0"/>
+        <w:keepLines w:val="0"/>
+        <w:pageBreakBefore w:val="0"/>
+        <w:widowControl w:val="1"/>
+        <w:pBdr>
+          <w:top w:space="0" w:sz="0" w:val="nil"/>
+          <w:left w:space="0" w:sz="0" w:val="nil"/>
+          <w:bottom w:space="0" w:sz="0" w:val="nil"/>
+          <w:right w:space="0" w:sz="0" w:val="nil"/>
+          <w:between w:space="0" w:sz="0" w:val="nil"/>
+        </w:pBdr>
+        <w:shd w:fill="auto" w:val="clear"/>
+        <w:spacing w:after="0" w:before="0" w:line="259" w:lineRule="auto"/>
+        <w:ind w:left="720" w:right="0" w:firstLine="0"/>
+        <w:jc w:val="both"/>
+        <w:rPr/>
+      </w:pPr>
+      <w:r>
+        <w:rPr>
+          <w:rtl w:val="0"/>
+        </w:rPr>
       </w:r>
     </w:p>
     <w:p>
@@ -2277,244 +1904,244 @@
           <w:vertAlign w:val="baseline"/>
           <w:rtl w:val="0"/>
         </w:rPr>
-        <w:t xml:space="preserve">Print Canvas: This step is the same as when the graphic canvas is serialized, in the sense that the graphic canvas is printed.</w:t>
-      </w:r>
-    </w:p>
-    <w:p>
-      <w:pPr>
-        <w:jc w:val="both"/>
-        <w:rPr/>
-      </w:pPr>
-      <w:r>
-        <w:rPr>
-          <w:rtl w:val="0"/>
-        </w:rPr>
-        <w:t xml:space="preserve">4.2.1 Code</w:t>
-      </w:r>
-    </w:p>
-    <w:p>
-      <w:pPr>
-        <w:jc w:val="both"/>
-        <w:rPr/>
-      </w:pPr>
-      <w:r>
-        <w:rPr>
-          <w:rtl w:val="0"/>
-        </w:rPr>
-      </w:r>
-    </w:p>
-    <w:p>
-      <w:pPr>
-        <w:jc w:val="both"/>
-        <w:rPr/>
-      </w:pPr>
-      <w:r>
-        <w:rPr>
-          <w:rtl w:val="0"/>
-        </w:rPr>
-        <w:t xml:space="preserve">#include &lt;iostream&gt;</w:t>
-      </w:r>
-    </w:p>
-    <w:p>
-      <w:pPr>
-        <w:jc w:val="both"/>
-        <w:rPr/>
-      </w:pPr>
-      <w:r>
-        <w:rPr>
-          <w:rtl w:val="0"/>
-        </w:rPr>
-        <w:t xml:space="preserve">#include &lt;vector&gt;</w:t>
-      </w:r>
-    </w:p>
-    <w:p>
-      <w:pPr>
-        <w:jc w:val="both"/>
-        <w:rPr/>
-      </w:pPr>
-      <w:r>
-        <w:rPr>
-          <w:rtl w:val="0"/>
-        </w:rPr>
-        <w:t xml:space="preserve">#include &lt;algorithm&gt;</w:t>
-      </w:r>
-    </w:p>
-    <w:p>
-      <w:pPr>
-        <w:jc w:val="both"/>
-        <w:rPr/>
-      </w:pPr>
-      <w:r>
-        <w:rPr>
-          <w:rtl w:val="0"/>
-        </w:rPr>
-        <w:t xml:space="preserve">#include &lt;chrono&gt;</w:t>
-      </w:r>
-    </w:p>
-    <w:p>
-      <w:pPr>
-        <w:jc w:val="both"/>
-        <w:rPr/>
-      </w:pPr>
-      <w:r>
-        <w:rPr>
-          <w:rtl w:val="0"/>
-        </w:rPr>
-        <w:t xml:space="preserve">#include &lt;cmath&gt;</w:t>
-      </w:r>
-    </w:p>
-    <w:p>
-      <w:pPr>
-        <w:jc w:val="both"/>
-        <w:rPr/>
-      </w:pPr>
-      <w:r>
-        <w:rPr>
-          <w:rtl w:val="0"/>
-        </w:rPr>
-        <w:t xml:space="preserve">#include &lt;omp.h&gt;</w:t>
-      </w:r>
-    </w:p>
-    <w:p>
-      <w:pPr>
-        <w:jc w:val="both"/>
-        <w:rPr/>
-      </w:pPr>
-      <w:r>
-        <w:rPr>
-          <w:rtl w:val="0"/>
-        </w:rPr>
-      </w:r>
-    </w:p>
-    <w:p>
-      <w:pPr>
-        <w:jc w:val="both"/>
-        <w:rPr/>
-      </w:pPr>
-      <w:r>
-        <w:rPr>
-          <w:rtl w:val="0"/>
-        </w:rPr>
-        <w:t xml:space="preserve">// Define a structure to represent a circle</w:t>
-      </w:r>
-    </w:p>
-    <w:p>
-      <w:pPr>
-        <w:jc w:val="both"/>
-        <w:rPr/>
-      </w:pPr>
-      <w:r>
-        <w:rPr>
-          <w:rtl w:val="0"/>
-        </w:rPr>
-        <w:t xml:space="preserve">struct Circle {</w:t>
-      </w:r>
-    </w:p>
-    <w:p>
-      <w:pPr>
-        <w:jc w:val="both"/>
-        <w:rPr/>
-      </w:pPr>
-      <w:r>
-        <w:rPr>
-          <w:rtl w:val="0"/>
-        </w:rPr>
-        <w:t xml:space="preserve">    int x, y, z, radius;</w:t>
-      </w:r>
-    </w:p>
-    <w:p>
-      <w:pPr>
-        <w:jc w:val="both"/>
-        <w:rPr/>
-      </w:pPr>
-      <w:r>
-        <w:rPr>
-          <w:rtl w:val="0"/>
-        </w:rPr>
-        <w:t xml:space="preserve">    float transparency; // 0.0 = fully transparent, 1.0 = fully opaque</w:t>
-      </w:r>
-    </w:p>
-    <w:p>
-      <w:pPr>
-        <w:jc w:val="both"/>
-        <w:rPr/>
-      </w:pPr>
-      <w:r>
-        <w:rPr>
-          <w:rtl w:val="0"/>
-        </w:rPr>
-        <w:t xml:space="preserve">};</w:t>
-      </w:r>
-    </w:p>
-    <w:p>
-      <w:pPr>
-        <w:jc w:val="both"/>
-        <w:rPr/>
-      </w:pPr>
-      <w:r>
-        <w:rPr>
-          <w:rtl w:val="0"/>
-        </w:rPr>
-      </w:r>
-    </w:p>
-    <w:p>
-      <w:pPr>
-        <w:jc w:val="both"/>
-        <w:rPr/>
-      </w:pPr>
-      <w:r>
-        <w:rPr>
-          <w:rtl w:val="0"/>
-        </w:rPr>
-        <w:t xml:space="preserve">// Function to check if a pixel is within a circle</w:t>
-      </w:r>
-    </w:p>
-    <w:p>
-      <w:pPr>
-        <w:jc w:val="both"/>
-        <w:rPr/>
-      </w:pPr>
-      <w:r>
-        <w:rPr>
-          <w:rtl w:val="0"/>
-        </w:rPr>
-        <w:t xml:space="preserve">bool isWithinCircle(int px, int py, const Circle&amp; circle) {</w:t>
-      </w:r>
-    </w:p>
-    <w:p>
-      <w:pPr>
-        <w:jc w:val="both"/>
-        <w:rPr/>
-      </w:pPr>
-      <w:r>
-        <w:rPr>
-          <w:rtl w:val="0"/>
-        </w:rPr>
-        <w:t xml:space="preserve">    int dx = px - circle.x;</w:t>
-      </w:r>
-    </w:p>
-    <w:p>
-      <w:pPr>
-        <w:jc w:val="both"/>
-        <w:rPr/>
-      </w:pPr>
-      <w:r>
-        <w:rPr>
-          <w:rtl w:val="0"/>
-        </w:rPr>
-        <w:t xml:space="preserve">    int dy = py - circle.y;</w:t>
-      </w:r>
-    </w:p>
-    <w:p>
-      <w:pPr>
-        <w:jc w:val="both"/>
-        <w:rPr/>
-      </w:pPr>
-      <w:r>
-        <w:rPr>
-          <w:rtl w:val="0"/>
-        </w:rPr>
-        <w:t xml:space="preserve">    return dx * dx + dy * dy &lt;= circle.radius * circle.radius;</w:t>
+        <w:t xml:space="preserve">Print Canvas: This step is the same as when the graphic canvas is serialized</w:t>
+      </w:r>
+      <w:r>
+        <w:rPr>
+          <w:rtl w:val="0"/>
+        </w:rPr>
+        <w:t xml:space="preserve">.</w:t>
+      </w:r>
+      <w:r>
+        <w:rPr>
+          <w:rtl w:val="0"/>
+        </w:rPr>
+      </w:r>
+    </w:p>
+    <w:p>
+      <w:pPr>
+        <w:jc w:val="both"/>
+        <w:rPr/>
+      </w:pPr>
+      <w:r>
+        <w:rPr>
+          <w:rtl w:val="0"/>
+        </w:rPr>
+        <w:t xml:space="preserve">4.2.1 Outstanding Code: Parallel Rendering Function</w:t>
+      </w:r>
+    </w:p>
+    <w:p>
+      <w:pPr>
+        <w:jc w:val="both"/>
+        <w:rPr/>
+      </w:pPr>
+      <w:r>
+        <w:rPr>
+          <w:rtl w:val="0"/>
+        </w:rPr>
+      </w:r>
+    </w:p>
+    <w:p>
+      <w:pPr>
+        <w:jc w:val="both"/>
+        <w:rPr/>
+      </w:pPr>
+      <w:r>
+        <w:rPr>
+          <w:rtl w:val="0"/>
+        </w:rPr>
+        <w:t xml:space="preserve">void renderCircles(int numParticles, const std::vector&lt;Circle&gt;&amp; circles, std::vector&lt;std::vector&lt;std::string&gt;&gt;&amp; canvas, int width, int height) {</w:t>
+      </w:r>
+    </w:p>
+    <w:p>
+      <w:pPr>
+        <w:jc w:val="both"/>
+        <w:rPr/>
+      </w:pPr>
+      <w:r>
+        <w:rPr>
+          <w:rtl w:val="0"/>
+        </w:rPr>
+        <w:t xml:space="preserve">    std::vector&lt;Circle&gt; sortedCircles = circles;</w:t>
+      </w:r>
+    </w:p>
+    <w:p>
+      <w:pPr>
+        <w:jc w:val="both"/>
+        <w:rPr/>
+      </w:pPr>
+      <w:r>
+        <w:rPr>
+          <w:rtl w:val="0"/>
+        </w:rPr>
+        <w:t xml:space="preserve">    std::sort(sortedCircles.begin(), sortedCircles.end(), [](const Circle&amp; a, const Circle&amp; b) {</w:t>
+      </w:r>
+    </w:p>
+    <w:p>
+      <w:pPr>
+        <w:jc w:val="both"/>
+        <w:rPr/>
+      </w:pPr>
+      <w:r>
+        <w:rPr>
+          <w:rtl w:val="0"/>
+        </w:rPr>
+        <w:t xml:space="preserve">        return a.z &gt; b.z; // Sort from highest to lowest z to manage precedence</w:t>
+      </w:r>
+    </w:p>
+    <w:p>
+      <w:pPr>
+        <w:jc w:val="both"/>
+        <w:rPr/>
+      </w:pPr>
+      <w:r>
+        <w:rPr>
+          <w:rtl w:val="0"/>
+        </w:rPr>
+        <w:t xml:space="preserve">    });</w:t>
+      </w:r>
+    </w:p>
+    <w:p>
+      <w:pPr>
+        <w:jc w:val="both"/>
+        <w:rPr/>
+      </w:pPr>
+      <w:r>
+        <w:rPr>
+          <w:rtl w:val="0"/>
+        </w:rPr>
+      </w:r>
+    </w:p>
+    <w:p>
+      <w:pPr>
+        <w:jc w:val="both"/>
+        <w:rPr/>
+      </w:pPr>
+      <w:r>
+        <w:rPr>
+          <w:rtl w:val="0"/>
+        </w:rPr>
+        <w:t xml:space="preserve">    for (const auto&amp; circle : sortedCircles) {</w:t>
+      </w:r>
+    </w:p>
+    <w:p>
+      <w:pPr>
+        <w:jc w:val="both"/>
+        <w:rPr/>
+      </w:pPr>
+      <w:r>
+        <w:rPr>
+          <w:rtl w:val="0"/>
+        </w:rPr>
+        <w:t xml:space="preserve"> #pragma omp parallel for num_threads(numParticles)</w:t>
+      </w:r>
+    </w:p>
+    <w:p>
+      <w:pPr>
+        <w:jc w:val="both"/>
+        <w:rPr/>
+      </w:pPr>
+      <w:r>
+        <w:rPr>
+          <w:rtl w:val="0"/>
+        </w:rPr>
+        <w:t xml:space="preserve">        for (int y = 0; y &lt; height; ++y) {</w:t>
+      </w:r>
+    </w:p>
+    <w:p>
+      <w:pPr>
+        <w:jc w:val="both"/>
+        <w:rPr/>
+      </w:pPr>
+      <w:r>
+        <w:rPr>
+          <w:rtl w:val="0"/>
+        </w:rPr>
+        <w:t xml:space="preserve">            for (int x = 0; x &lt; width; ++x) {</w:t>
+      </w:r>
+    </w:p>
+    <w:p>
+      <w:pPr>
+        <w:jc w:val="both"/>
+        <w:rPr/>
+      </w:pPr>
+      <w:r>
+        <w:rPr>
+          <w:rtl w:val="0"/>
+        </w:rPr>
+        <w:t xml:space="preserve">                if (isWithinCircle(x, y, circle)) {</w:t>
+      </w:r>
+    </w:p>
+    <w:p>
+      <w:pPr>
+        <w:jc w:val="both"/>
+        <w:rPr/>
+      </w:pPr>
+      <w:r>
+        <w:rPr>
+          <w:rtl w:val="0"/>
+        </w:rPr>
+        <w:t xml:space="preserve">                    #pragma omp critical</w:t>
+      </w:r>
+    </w:p>
+    <w:p>
+      <w:pPr>
+        <w:jc w:val="both"/>
+        <w:rPr/>
+      </w:pPr>
+      <w:r>
+        <w:rPr>
+          <w:rtl w:val="0"/>
+        </w:rPr>
+        <w:t xml:space="preserve">                    canvas[y][x] += circle.color; // Add the color to the string at the pixel</w:t>
+      </w:r>
+    </w:p>
+    <w:p>
+      <w:pPr>
+        <w:jc w:val="both"/>
+        <w:rPr/>
+      </w:pPr>
+      <w:r>
+        <w:rPr>
+          <w:rtl w:val="0"/>
+        </w:rPr>
+        <w:t xml:space="preserve">                }</w:t>
+      </w:r>
+    </w:p>
+    <w:p>
+      <w:pPr>
+        <w:jc w:val="both"/>
+        <w:rPr/>
+      </w:pPr>
+      <w:r>
+        <w:rPr>
+          <w:rtl w:val="0"/>
+        </w:rPr>
+        <w:t xml:space="preserve">            }</w:t>
+      </w:r>
+    </w:p>
+    <w:p>
+      <w:pPr>
+        <w:jc w:val="both"/>
+        <w:rPr/>
+      </w:pPr>
+      <w:r>
+        <w:rPr>
+          <w:rtl w:val="0"/>
+        </w:rPr>
+        <w:t xml:space="preserve">        }</w:t>
+      </w:r>
+    </w:p>
+    <w:p>
+      <w:pPr>
+        <w:jc w:val="both"/>
+        <w:rPr/>
+      </w:pPr>
+      <w:r>
+        <w:rPr>
+          <w:rtl w:val="0"/>
+        </w:rPr>
+        <w:t xml:space="preserve">    }</w:t>
       </w:r>
     </w:p>
     <w:p>
@@ -2549,612 +2176,193 @@
         <w:rPr>
           <w:rtl w:val="0"/>
         </w:rPr>
-        <w:t xml:space="preserve">// Function to render circles</w:t>
-      </w:r>
-    </w:p>
-    <w:p>
-      <w:pPr>
-        <w:jc w:val="both"/>
-        <w:rPr/>
-      </w:pPr>
-      <w:r>
-        <w:rPr>
-          <w:rtl w:val="0"/>
-        </w:rPr>
-        <w:t xml:space="preserve">void renderCircles(const std::vector&lt;Circle&gt;&amp; circles, std::vector&lt;std::vector&lt;float&gt;&gt;&amp; canvas, int width, int height) {</w:t>
-      </w:r>
-    </w:p>
-    <w:p>
-      <w:pPr>
-        <w:jc w:val="both"/>
-        <w:rPr/>
-      </w:pPr>
-      <w:r>
-        <w:rPr>
-          <w:rtl w:val="0"/>
-        </w:rPr>
-        <w:t xml:space="preserve">    // Sort circles based on their z-coordinate</w:t>
-      </w:r>
-    </w:p>
-    <w:p>
-      <w:pPr>
-        <w:jc w:val="both"/>
-        <w:rPr/>
-      </w:pPr>
-      <w:r>
-        <w:rPr>
-          <w:rtl w:val="0"/>
-        </w:rPr>
-        <w:t xml:space="preserve">    std::vector&lt;Circle&gt; sortedCircles = circles;</w:t>
-      </w:r>
-    </w:p>
-    <w:p>
-      <w:pPr>
-        <w:jc w:val="both"/>
-        <w:rPr/>
-      </w:pPr>
-      <w:r>
-        <w:rPr>
-          <w:rtl w:val="0"/>
-        </w:rPr>
-        <w:t xml:space="preserve">    std::sort(sortedCircles.begin(), sortedCircles.end(), [](const Circle&amp; a, const Circle&amp; b) {</w:t>
-      </w:r>
-    </w:p>
-    <w:p>
-      <w:pPr>
-        <w:jc w:val="both"/>
-        <w:rPr/>
-      </w:pPr>
-      <w:r>
-        <w:rPr>
-          <w:rtl w:val="0"/>
-        </w:rPr>
-        <w:t xml:space="preserve">        return a.z &lt; b.z;</w:t>
-      </w:r>
-    </w:p>
-    <w:p>
-      <w:pPr>
-        <w:jc w:val="both"/>
-        <w:rPr/>
-      </w:pPr>
-      <w:r>
-        <w:rPr>
-          <w:rtl w:val="0"/>
-        </w:rPr>
-        <w:t xml:space="preserve">    });</w:t>
-      </w:r>
-    </w:p>
-    <w:p>
-      <w:pPr>
-        <w:jc w:val="both"/>
-        <w:rPr/>
-      </w:pPr>
-      <w:r>
-        <w:rPr>
-          <w:rtl w:val="0"/>
-        </w:rPr>
-      </w:r>
-    </w:p>
-    <w:p>
-      <w:pPr>
-        <w:jc w:val="both"/>
-        <w:rPr/>
-      </w:pPr>
-      <w:r>
-        <w:rPr>
-          <w:rtl w:val="0"/>
-        </w:rPr>
-        <w:t xml:space="preserve">    // Draw circles on the canvas</w:t>
-      </w:r>
-    </w:p>
-    <w:p>
-      <w:pPr>
-        <w:jc w:val="both"/>
-        <w:rPr/>
-      </w:pPr>
-      <w:r>
-        <w:rPr>
-          <w:rtl w:val="0"/>
-        </w:rPr>
-        <w:t xml:space="preserve">    for (const auto&amp; circle : sortedCircles) {</w:t>
-      </w:r>
-    </w:p>
-    <w:p>
-      <w:pPr>
-        <w:jc w:val="both"/>
-        <w:rPr/>
-      </w:pPr>
-      <w:r>
-        <w:rPr>
-          <w:rtl w:val="0"/>
-        </w:rPr>
-        <w:t xml:space="preserve">        #pragma omp parallel for</w:t>
-      </w:r>
-    </w:p>
-    <w:p>
-      <w:pPr>
-        <w:jc w:val="both"/>
-        <w:rPr/>
-      </w:pPr>
-      <w:r>
-        <w:rPr>
-          <w:rtl w:val="0"/>
-        </w:rPr>
-        <w:t xml:space="preserve">        for (int y = 0; y &lt; height; ++y) {</w:t>
-      </w:r>
-    </w:p>
-    <w:p>
-      <w:pPr>
-        <w:jc w:val="both"/>
-        <w:rPr/>
-      </w:pPr>
-      <w:r>
-        <w:rPr>
-          <w:rtl w:val="0"/>
-        </w:rPr>
-        <w:t xml:space="preserve">            for (int x = 0; x &lt; width; ++x) {</w:t>
-      </w:r>
-    </w:p>
-    <w:p>
-      <w:pPr>
-        <w:jc w:val="both"/>
-        <w:rPr/>
-      </w:pPr>
-      <w:r>
-        <w:rPr>
-          <w:rtl w:val="0"/>
-        </w:rPr>
-        <w:t xml:space="preserve">                if (isWithinCircle(x, y, circle)) {</w:t>
-      </w:r>
-    </w:p>
-    <w:p>
-      <w:pPr>
-        <w:jc w:val="both"/>
-        <w:rPr/>
-      </w:pPr>
-      <w:r>
-        <w:rPr>
-          <w:rtl w:val="0"/>
-        </w:rPr>
-        <w:t xml:space="preserve">                    #pragma omp critical</w:t>
-      </w:r>
-    </w:p>
-    <w:p>
-      <w:pPr>
-        <w:jc w:val="both"/>
-        <w:rPr/>
-      </w:pPr>
-      <w:r>
-        <w:rPr>
-          <w:rtl w:val="0"/>
-        </w:rPr>
-        <w:t xml:space="preserve">                    canvas[y][x] = std::max(canvas[y][x], circle.transparency);</w:t>
-      </w:r>
-    </w:p>
-    <w:p>
-      <w:pPr>
-        <w:jc w:val="both"/>
-        <w:rPr/>
-      </w:pPr>
-      <w:r>
-        <w:rPr>
-          <w:rtl w:val="0"/>
-        </w:rPr>
-        <w:t xml:space="preserve">                }</w:t>
-      </w:r>
-    </w:p>
-    <w:p>
-      <w:pPr>
-        <w:jc w:val="both"/>
-        <w:rPr/>
-      </w:pPr>
-      <w:r>
-        <w:rPr>
-          <w:rtl w:val="0"/>
-        </w:rPr>
-        <w:t xml:space="preserve">            }</w:t>
-      </w:r>
-    </w:p>
-    <w:p>
-      <w:pPr>
-        <w:jc w:val="both"/>
-        <w:rPr/>
-      </w:pPr>
-      <w:r>
-        <w:rPr>
-          <w:rtl w:val="0"/>
-        </w:rPr>
-        <w:t xml:space="preserve">        }</w:t>
-      </w:r>
-    </w:p>
-    <w:p>
-      <w:pPr>
-        <w:jc w:val="both"/>
-        <w:rPr/>
-      </w:pPr>
-      <w:r>
-        <w:rPr>
-          <w:rtl w:val="0"/>
-        </w:rPr>
-        <w:t xml:space="preserve">    }</w:t>
-      </w:r>
-    </w:p>
-    <w:p>
-      <w:pPr>
-        <w:jc w:val="both"/>
-        <w:rPr/>
-      </w:pPr>
-      <w:r>
-        <w:rPr>
-          <w:rtl w:val="0"/>
-        </w:rPr>
-        <w:t xml:space="preserve">}</w:t>
-      </w:r>
-    </w:p>
-    <w:p>
-      <w:pPr>
-        <w:jc w:val="both"/>
-        <w:rPr/>
-      </w:pPr>
-      <w:r>
-        <w:rPr>
-          <w:rtl w:val="0"/>
-        </w:rPr>
-      </w:r>
-    </w:p>
-    <w:p>
-      <w:pPr>
-        <w:jc w:val="both"/>
-        <w:rPr/>
-      </w:pPr>
-      <w:r>
-        <w:rPr>
-          <w:rtl w:val="0"/>
-        </w:rPr>
-        <w:t xml:space="preserve">// Function to print the canvas</w:t>
-      </w:r>
-    </w:p>
-    <w:p>
-      <w:pPr>
-        <w:jc w:val="both"/>
-        <w:rPr/>
-      </w:pPr>
-      <w:r>
-        <w:rPr>
-          <w:rtl w:val="0"/>
-        </w:rPr>
-        <w:t xml:space="preserve">void printCanvas(const std::vector&lt;std::vector&lt;float&gt;&gt;&amp; canvas) {</w:t>
-      </w:r>
-    </w:p>
-    <w:p>
-      <w:pPr>
-        <w:jc w:val="both"/>
-        <w:rPr/>
-      </w:pPr>
-      <w:r>
-        <w:rPr>
-          <w:rtl w:val="0"/>
-        </w:rPr>
-        <w:t xml:space="preserve">    for (const auto&amp; row : canvas) {</w:t>
-      </w:r>
-    </w:p>
-    <w:p>
-      <w:pPr>
-        <w:jc w:val="both"/>
-        <w:rPr/>
-      </w:pPr>
-      <w:r>
-        <w:rPr>
-          <w:rtl w:val="0"/>
-        </w:rPr>
-        <w:t xml:space="preserve">        for (const auto&amp; pixel : row) {</w:t>
-      </w:r>
-    </w:p>
-    <w:p>
-      <w:pPr>
-        <w:jc w:val="both"/>
-        <w:rPr/>
-      </w:pPr>
-      <w:r>
-        <w:rPr>
-          <w:rtl w:val="0"/>
-        </w:rPr>
-        <w:t xml:space="preserve">            std::cout &lt;&lt; (pixel &gt; 0.0f ? '#' : '.');</w:t>
-      </w:r>
-    </w:p>
-    <w:p>
-      <w:pPr>
-        <w:jc w:val="both"/>
-        <w:rPr/>
-      </w:pPr>
-      <w:r>
-        <w:rPr>
-          <w:rtl w:val="0"/>
-        </w:rPr>
-        <w:t xml:space="preserve">        }</w:t>
-      </w:r>
-    </w:p>
-    <w:p>
-      <w:pPr>
-        <w:jc w:val="both"/>
-        <w:rPr/>
-      </w:pPr>
-      <w:r>
-        <w:rPr>
-          <w:rtl w:val="0"/>
-        </w:rPr>
-        <w:t xml:space="preserve">        std::cout &lt;&lt; '\n';</w:t>
-      </w:r>
-    </w:p>
-    <w:p>
-      <w:pPr>
-        <w:jc w:val="both"/>
-        <w:rPr/>
-      </w:pPr>
-      <w:r>
-        <w:rPr>
-          <w:rtl w:val="0"/>
-        </w:rPr>
-        <w:t xml:space="preserve">    }</w:t>
-      </w:r>
-    </w:p>
-    <w:p>
-      <w:pPr>
-        <w:jc w:val="both"/>
-        <w:rPr/>
-      </w:pPr>
-      <w:r>
-        <w:rPr>
-          <w:rtl w:val="0"/>
-        </w:rPr>
-        <w:t xml:space="preserve">}</w:t>
-      </w:r>
-    </w:p>
-    <w:p>
-      <w:pPr>
-        <w:jc w:val="both"/>
-        <w:rPr/>
-      </w:pPr>
-      <w:r>
-        <w:rPr>
-          <w:rtl w:val="0"/>
-        </w:rPr>
-      </w:r>
-    </w:p>
-    <w:p>
-      <w:pPr>
-        <w:jc w:val="both"/>
-        <w:rPr/>
-      </w:pPr>
-      <w:r>
-        <w:rPr>
-          <w:rtl w:val="0"/>
-        </w:rPr>
-        <w:t xml:space="preserve">int main() {</w:t>
-      </w:r>
-    </w:p>
-    <w:p>
-      <w:pPr>
-        <w:jc w:val="both"/>
-        <w:rPr/>
-      </w:pPr>
-      <w:r>
-        <w:rPr>
-          <w:rtl w:val="0"/>
-        </w:rPr>
-        <w:t xml:space="preserve">    int width = 80, height = 60;  // Smaller canvas for easier visualization</w:t>
-      </w:r>
-    </w:p>
-    <w:p>
-      <w:pPr>
-        <w:jc w:val="both"/>
-        <w:rPr/>
-      </w:pPr>
-      <w:r>
-        <w:rPr>
-          <w:rtl w:val="0"/>
-        </w:rPr>
-        <w:t xml:space="preserve">    std::vector&lt;std::vector&lt;float&gt;&gt; canvas(height, std::vector&lt;float&gt;(width, 0.0f));</w:t>
-      </w:r>
-    </w:p>
-    <w:p>
-      <w:pPr>
-        <w:jc w:val="both"/>
-        <w:rPr/>
-      </w:pPr>
-      <w:r>
-        <w:rPr>
-          <w:rtl w:val="0"/>
-        </w:rPr>
-        <w:t xml:space="preserve">    std::vector&lt;Circle&gt; circles = {</w:t>
-      </w:r>
-    </w:p>
-    <w:p>
-      <w:pPr>
-        <w:jc w:val="both"/>
-        <w:rPr/>
-      </w:pPr>
-      <w:r>
-        <w:rPr>
-          <w:rtl w:val="0"/>
-        </w:rPr>
-        <w:t xml:space="preserve">        {40, 30, 5, 10, 0.5f},</w:t>
-      </w:r>
-    </w:p>
-    <w:p>
-      <w:pPr>
-        <w:jc w:val="both"/>
-        <w:rPr/>
-      </w:pPr>
-      <w:r>
-        <w:rPr>
-          <w:rtl w:val="0"/>
-        </w:rPr>
-        <w:t xml:space="preserve">        {20, 15, 3, 8, 0.7f},</w:t>
-      </w:r>
-    </w:p>
-    <w:p>
-      <w:pPr>
-        <w:jc w:val="both"/>
-        <w:rPr/>
-      </w:pPr>
-      <w:r>
-        <w:rPr>
-          <w:rtl w:val="0"/>
-        </w:rPr>
-        <w:t xml:space="preserve">        {60, 45, 10, 12, 0.4f}</w:t>
-      </w:r>
-    </w:p>
-    <w:p>
-      <w:pPr>
-        <w:jc w:val="both"/>
-        <w:rPr/>
-      </w:pPr>
-      <w:r>
-        <w:rPr>
-          <w:rtl w:val="0"/>
-        </w:rPr>
-        <w:t xml:space="preserve">    };</w:t>
-      </w:r>
-    </w:p>
-    <w:p>
-      <w:pPr>
-        <w:jc w:val="both"/>
-        <w:rPr/>
-      </w:pPr>
-      <w:r>
-        <w:rPr>
-          <w:rtl w:val="0"/>
-        </w:rPr>
-      </w:r>
-    </w:p>
-    <w:p>
-      <w:pPr>
-        <w:jc w:val="both"/>
-        <w:rPr/>
-      </w:pPr>
-      <w:r>
-        <w:rPr>
-          <w:rtl w:val="0"/>
-        </w:rPr>
-        <w:t xml:space="preserve">    auto start = std::chrono::high_resolution_clock::now();</w:t>
-      </w:r>
-    </w:p>
-    <w:p>
-      <w:pPr>
-        <w:jc w:val="both"/>
-        <w:rPr/>
-      </w:pPr>
-      <w:r>
-        <w:rPr>
-          <w:rtl w:val="0"/>
-        </w:rPr>
-        <w:t xml:space="preserve">    renderCircles(circles, canvas, width, height);</w:t>
-      </w:r>
-    </w:p>
-    <w:p>
-      <w:pPr>
-        <w:jc w:val="both"/>
-        <w:rPr/>
-      </w:pPr>
-      <w:r>
-        <w:rPr>
-          <w:rtl w:val="0"/>
-        </w:rPr>
-        <w:t xml:space="preserve">    auto end = std::chrono::high_resolution_clock::now();</w:t>
-      </w:r>
-    </w:p>
-    <w:p>
-      <w:pPr>
-        <w:jc w:val="both"/>
-        <w:rPr/>
-      </w:pPr>
-      <w:r>
-        <w:rPr>
-          <w:rtl w:val="0"/>
-        </w:rPr>
-        <w:t xml:space="preserve">    std::chrono::duration&lt;double&gt; elapsed = end - start;</w:t>
-      </w:r>
-    </w:p>
-    <w:p>
-      <w:pPr>
-        <w:jc w:val="both"/>
-        <w:rPr/>
-      </w:pPr>
-      <w:r>
-        <w:rPr>
-          <w:rtl w:val="0"/>
-        </w:rPr>
-      </w:r>
-    </w:p>
-    <w:p>
-      <w:pPr>
-        <w:jc w:val="both"/>
-        <w:rPr/>
-      </w:pPr>
-      <w:r>
-        <w:rPr>
-          <w:rtl w:val="0"/>
-        </w:rPr>
-        <w:t xml:space="preserve">    std::cout &lt;&lt; "Parallel Execution Time: " &lt;&lt; elapsed.count() &lt;&lt; " seconds\n";</w:t>
-      </w:r>
-    </w:p>
-    <w:p>
-      <w:pPr>
-        <w:jc w:val="both"/>
-        <w:rPr/>
-      </w:pPr>
-      <w:r>
-        <w:rPr>
-          <w:rtl w:val="0"/>
-        </w:rPr>
-      </w:r>
-    </w:p>
-    <w:p>
-      <w:pPr>
-        <w:jc w:val="both"/>
-        <w:rPr/>
-      </w:pPr>
-      <w:r>
-        <w:rPr>
-          <w:rtl w:val="0"/>
-        </w:rPr>
-        <w:t xml:space="preserve">    printCanvas(canvas);</w:t>
-      </w:r>
-    </w:p>
-    <w:p>
-      <w:pPr>
-        <w:jc w:val="both"/>
-        <w:rPr/>
-      </w:pPr>
-      <w:r>
-        <w:rPr>
-          <w:rtl w:val="0"/>
-        </w:rPr>
-      </w:r>
-    </w:p>
-    <w:p>
-      <w:pPr>
-        <w:jc w:val="both"/>
-        <w:rPr/>
-      </w:pPr>
-      <w:r>
-        <w:rPr>
-          <w:rtl w:val="0"/>
-        </w:rPr>
-        <w:t xml:space="preserve">    return 0;</w:t>
-      </w:r>
-    </w:p>
-    <w:p>
-      <w:pPr>
-        <w:jc w:val="both"/>
-        <w:rPr/>
-      </w:pPr>
-      <w:r>
-        <w:rPr>
-          <w:rtl w:val="0"/>
-        </w:rPr>
-        <w:t xml:space="preserve">}</w:t>
+      </w:r>
+    </w:p>
+    <w:p>
+      <w:pPr>
+        <w:jc w:val="both"/>
+        <w:rPr/>
+      </w:pPr>
+      <w:r>
+        <w:rPr>
+          <w:rtl w:val="0"/>
+        </w:rPr>
+      </w:r>
+    </w:p>
+    <w:p>
+      <w:pPr>
+        <w:jc w:val="both"/>
+        <w:rPr/>
+      </w:pPr>
+      <w:r>
+        <w:rPr>
+          <w:rtl w:val="0"/>
+        </w:rPr>
+      </w:r>
+    </w:p>
+    <w:p>
+      <w:pPr>
+        <w:jc w:val="both"/>
+        <w:rPr/>
+      </w:pPr>
+      <w:r>
+        <w:rPr>
+          <w:rtl w:val="0"/>
+        </w:rPr>
+      </w:r>
+    </w:p>
+    <w:p>
+      <w:pPr>
+        <w:jc w:val="both"/>
+        <w:rPr/>
+      </w:pPr>
+      <w:r>
+        <w:rPr>
+          <w:rtl w:val="0"/>
+        </w:rPr>
+      </w:r>
+    </w:p>
+    <w:p>
+      <w:pPr>
+        <w:jc w:val="both"/>
+        <w:rPr/>
+      </w:pPr>
+      <w:r>
+        <w:rPr>
+          <w:rtl w:val="0"/>
+        </w:rPr>
+      </w:r>
+    </w:p>
+    <w:p>
+      <w:pPr>
+        <w:jc w:val="both"/>
+        <w:rPr/>
+      </w:pPr>
+      <w:r>
+        <w:rPr>
+          <w:rtl w:val="0"/>
+        </w:rPr>
+      </w:r>
+    </w:p>
+    <w:p>
+      <w:pPr>
+        <w:jc w:val="both"/>
+        <w:rPr/>
+      </w:pPr>
+      <w:r>
+        <w:rPr>
+          <w:rtl w:val="0"/>
+        </w:rPr>
+      </w:r>
+    </w:p>
+    <w:p>
+      <w:pPr>
+        <w:jc w:val="both"/>
+        <w:rPr/>
+      </w:pPr>
+      <w:r>
+        <w:rPr>
+          <w:rtl w:val="0"/>
+        </w:rPr>
+      </w:r>
+    </w:p>
+    <w:p>
+      <w:pPr>
+        <w:jc w:val="both"/>
+        <w:rPr/>
+      </w:pPr>
+      <w:r>
+        <w:rPr>
+          <w:rtl w:val="0"/>
+        </w:rPr>
+      </w:r>
+    </w:p>
+    <w:p>
+      <w:pPr>
+        <w:jc w:val="both"/>
+        <w:rPr/>
+      </w:pPr>
+      <w:r>
+        <w:rPr>
+          <w:rtl w:val="0"/>
+        </w:rPr>
+      </w:r>
+    </w:p>
+    <w:p>
+      <w:pPr>
+        <w:jc w:val="both"/>
+        <w:rPr/>
+      </w:pPr>
+      <w:r>
+        <w:rPr>
+          <w:rtl w:val="0"/>
+        </w:rPr>
+      </w:r>
+    </w:p>
+    <w:p>
+      <w:pPr>
+        <w:jc w:val="both"/>
+        <w:rPr/>
+      </w:pPr>
+      <w:r>
+        <w:rPr>
+          <w:rtl w:val="0"/>
+        </w:rPr>
+      </w:r>
+    </w:p>
+    <w:p>
+      <w:pPr>
+        <w:jc w:val="both"/>
+        <w:rPr/>
+      </w:pPr>
+      <w:r>
+        <w:rPr>
+          <w:rtl w:val="0"/>
+        </w:rPr>
+      </w:r>
+    </w:p>
+    <w:p>
+      <w:pPr>
+        <w:jc w:val="both"/>
+        <w:rPr/>
+      </w:pPr>
+      <w:r>
+        <w:rPr>
+          <w:rtl w:val="0"/>
+        </w:rPr>
+      </w:r>
+    </w:p>
+    <w:p>
+      <w:pPr>
+        <w:jc w:val="both"/>
+        <w:rPr/>
+      </w:pPr>
+      <w:r>
+        <w:rPr>
+          <w:rtl w:val="0"/>
+        </w:rPr>
+      </w:r>
+    </w:p>
+    <w:p>
+      <w:pPr>
+        <w:jc w:val="both"/>
+        <w:rPr/>
+      </w:pPr>
+      <w:r>
+        <w:rPr>
+          <w:rtl w:val="0"/>
+        </w:rPr>
+      </w:r>
+    </w:p>
+    <w:p>
+      <w:pPr>
+        <w:jc w:val="both"/>
+        <w:rPr/>
+      </w:pPr>
+      <w:r>
+        <w:rPr>
+          <w:rtl w:val="0"/>
+        </w:rPr>
       </w:r>
     </w:p>
     <w:p>
@@ -3222,71 +2430,14 @@
         <w:rPr/>
         <w:drawing>
           <wp:inline distB="0" distT="0" distL="0" distR="0">
-            <wp:extent cx="2743200" cy="234950"/>
+            <wp:extent cx="2743200" cy="1298525"/>
             <wp:effectExtent b="0" l="0" r="0" t="0"/>
-            <wp:docPr id="1988212826" name="image3.png"/>
+            <wp:docPr id="1988212827" name="image2.png"/>
             <a:graphic>
               <a:graphicData uri="http://schemas.openxmlformats.org/drawingml/2006/picture">
                 <pic:pic>
                   <pic:nvPicPr>
-                    <pic:cNvPr id="0" name="image3.png"/>
-                    <pic:cNvPicPr preferRelativeResize="0"/>
-                  </pic:nvPicPr>
-                  <pic:blipFill>
-                    <a:blip r:embed="rId9"/>
-                    <a:srcRect b="0" l="0" r="0" t="0"/>
-                    <a:stretch>
-                      <a:fillRect/>
-                    </a:stretch>
-                  </pic:blipFill>
-                  <pic:spPr>
-                    <a:xfrm>
-                      <a:off x="0" y="0"/>
-                      <a:ext cx="2743200" cy="234950"/>
-                    </a:xfrm>
-                    <a:prstGeom prst="rect"/>
-                    <a:ln/>
-                  </pic:spPr>
-                </pic:pic>
-              </a:graphicData>
-            </a:graphic>
-          </wp:inline>
-        </w:drawing>
-      </w:r>
-      <w:r>
-        <w:rPr>
-          <w:rtl w:val="0"/>
-        </w:rPr>
-      </w:r>
-    </w:p>
-    <w:p>
-      <w:pPr>
-        <w:jc w:val="both"/>
-        <w:rPr/>
-      </w:pPr>
-      <w:r>
-        <w:rPr>
-          <w:rtl w:val="0"/>
-        </w:rPr>
-      </w:r>
-    </w:p>
-    <w:p>
-      <w:pPr>
-        <w:jc w:val="both"/>
-        <w:rPr/>
-      </w:pPr>
-      <w:r>
-        <w:rPr/>
-        <w:drawing>
-          <wp:inline distB="0" distT="0" distL="0" distR="0">
-            <wp:extent cx="2743200" cy="2282190"/>
-            <wp:effectExtent b="0" l="0" r="0" t="0"/>
-            <wp:docPr descr="A black background with white dots and blue and white dots&#10;&#10;Description automatically generated" id="1988212829" name="image5.png"/>
-            <a:graphic>
-              <a:graphicData uri="http://schemas.openxmlformats.org/drawingml/2006/picture">
-                <pic:pic>
-                  <pic:nvPicPr>
-                    <pic:cNvPr descr="A black background with white dots and blue and white dots&#10;&#10;Description automatically generated" id="0" name="image5.png"/>
+                    <pic:cNvPr id="0" name="image2.png"/>
                     <pic:cNvPicPr preferRelativeResize="0"/>
                   </pic:nvPicPr>
                   <pic:blipFill>
@@ -3299,7 +2450,7 @@
                   <pic:spPr>
                     <a:xfrm>
                       <a:off x="0" y="0"/>
-                      <a:ext cx="2743200" cy="2282190"/>
+                      <a:ext cx="2743200" cy="1298525"/>
                     </a:xfrm>
                     <a:prstGeom prst="rect"/>
                     <a:ln/>
@@ -3359,232 +2510,564 @@
         <w:rPr>
           <w:rtl w:val="0"/>
         </w:rPr>
-        <w:t xml:space="preserve">Performance evaluation is concerned with comparing the performance of the circle rendering algorithm before and after implementing it in parallel. In detail, we conducted experiments with a canvas of 80*60 pixels, a set of circles with various radii and non-zero transparency levels for the WebGL version, and a set of circles with non-zero radii and no transparency for the Canvas 2D version, recording the time taken to render the circles. In the local serial implementation described here, the operation of each thread was being done one after the other starting with the pixel and then the circles. On the other hand, the parallel implementation employed the use of OpenMP to share the pixel rendering by breaking the pixel rendering across several threads. The implications were revealed as reducing the time consumed by the execution for the parallel implementation compared to the serial implementation. This shows that parallel processing is the most efficient method of managing complex tasks especially when it comes to multi-layered like the nested loops found in pixel rendering. Specification of the critical sections in the parallel version assured the correctness of updates to the canvas still preserving the provisions for better performance.</w:t>
-      </w:r>
-    </w:p>
-    <w:p>
-      <w:pPr>
-        <w:jc w:val="both"/>
-        <w:rPr/>
-      </w:pPr>
-      <w:r>
-        <w:rPr>
-          <w:rtl w:val="0"/>
-        </w:rPr>
-      </w:r>
-    </w:p>
-    <w:tbl>
-      <w:tblPr>
-        <w:tblStyle w:val="Table2"/>
-        <w:tblW w:w="4405.0" w:type="dxa"/>
-        <w:jc w:val="left"/>
-        <w:tblBorders>
-          <w:top w:color="000000" w:space="0" w:sz="4" w:val="single"/>
-          <w:left w:color="000000" w:space="0" w:sz="4" w:val="single"/>
-          <w:bottom w:color="000000" w:space="0" w:sz="4" w:val="single"/>
-          <w:right w:color="000000" w:space="0" w:sz="4" w:val="single"/>
-          <w:insideH w:color="000000" w:space="0" w:sz="4" w:val="single"/>
-          <w:insideV w:color="000000" w:space="0" w:sz="4" w:val="single"/>
-        </w:tblBorders>
-        <w:tblLayout w:type="fixed"/>
-        <w:tblLook w:val="0400"/>
-      </w:tblPr>
-      <w:tblGrid>
-        <w:gridCol w:w="2150"/>
-        <w:gridCol w:w="2255"/>
-        <w:tblGridChange w:id="0">
+        <w:t xml:space="preserve">Performance evaluation is concerned with comparing the performance of the circle rendering algorithm before and after implementing it in parallel. In detail, we conducted experiments with a canvas of 100*60 pixels, a set of circles with basic colors “R”, “G”, “B” and different partial overlaps, recording the time taken to render the circles on the canvas. In the serial implementation described here, the operation of each thread was being done one after the previous finished. On the other hand, the parallel implementation employed the use of OpenMP to share the pixel rendering by breaking it across several threads. The implications were revealed as reducing the time consumed by the execution for the parallel implementation compared to the serial implementation. This shows that parallel processing is the most efficient method of managing complex tasks especially when it comes to multi-layered like the nested loops found in pixel rendering. Specification of the critical sections in the parallel version assured the correctness of updates to the canvas, still preserving the provisions for better performance.</w:t>
+      </w:r>
+    </w:p>
+    <w:p>
+      <w:pPr>
+        <w:jc w:val="both"/>
+        <w:rPr/>
+      </w:pPr>
+      <w:r>
+        <w:rPr>
+          <w:rtl w:val="0"/>
+        </w:rPr>
+      </w:r>
+    </w:p>
+    <w:p>
+      <w:pPr>
+        <w:jc w:val="both"/>
+        <w:rPr/>
+      </w:pPr>
+      <w:r>
+        <w:rPr>
+          <w:rtl w:val="0"/>
+        </w:rPr>
+      </w:r>
+    </w:p>
+    <w:sdt>
+      <w:sdtPr>
+        <w:lock w:val="contentLocked"/>
+        <w:tag w:val="goog_rdk_0"/>
+      </w:sdtPr>
+      <w:sdtContent>
+        <w:tbl>
+          <w:tblPr>
+            <w:tblStyle w:val="Table2"/>
+            <w:tblW w:w="4320.0" w:type="dxa"/>
+            <w:jc w:val="left"/>
+            <w:tblBorders>
+              <w:top w:color="000000" w:space="0" w:sz="8" w:val="single"/>
+              <w:left w:color="000000" w:space="0" w:sz="8" w:val="single"/>
+              <w:bottom w:color="000000" w:space="0" w:sz="8" w:val="single"/>
+              <w:right w:color="000000" w:space="0" w:sz="8" w:val="single"/>
+              <w:insideH w:color="000000" w:space="0" w:sz="8" w:val="single"/>
+              <w:insideV w:color="000000" w:space="0" w:sz="8" w:val="single"/>
+            </w:tblBorders>
+            <w:tblLayout w:type="fixed"/>
+            <w:tblLook w:val="0600"/>
+          </w:tblPr>
           <w:tblGrid>
-            <w:gridCol w:w="2150"/>
-            <w:gridCol w:w="2255"/>
+            <w:gridCol w:w="2160"/>
+            <w:gridCol w:w="2160"/>
+            <w:tblGridChange w:id="0">
+              <w:tblGrid>
+                <w:gridCol w:w="2160"/>
+                <w:gridCol w:w="2160"/>
+              </w:tblGrid>
+            </w:tblGridChange>
           </w:tblGrid>
-        </w:tblGridChange>
-      </w:tblGrid>
-      <w:tr>
-        <w:trPr>
-          <w:cantSplit w:val="0"/>
-          <w:trHeight w:val="364" w:hRule="atLeast"/>
-          <w:tblHeader w:val="0"/>
-        </w:trPr>
-        <w:tc>
-          <w:tcPr/>
-          <w:p>
-            <w:pPr>
-              <w:jc w:val="both"/>
-              <w:rPr/>
-            </w:pPr>
-            <w:r>
-              <w:rPr>
-                <w:rtl w:val="0"/>
-              </w:rPr>
-              <w:t xml:space="preserve">Thread</w:t>
-            </w:r>
-          </w:p>
-        </w:tc>
-        <w:tc>
-          <w:tcPr/>
-          <w:p>
-            <w:pPr>
-              <w:jc w:val="both"/>
-              <w:rPr/>
-            </w:pPr>
-            <w:r>
-              <w:rPr>
-                <w:rtl w:val="0"/>
-              </w:rPr>
-              <w:t xml:space="preserve">Time taken</w:t>
-            </w:r>
-          </w:p>
-        </w:tc>
-      </w:tr>
-      <w:tr>
-        <w:trPr>
-          <w:cantSplit w:val="0"/>
-          <w:trHeight w:val="364" w:hRule="atLeast"/>
-          <w:tblHeader w:val="0"/>
-        </w:trPr>
-        <w:tc>
-          <w:tcPr/>
-          <w:p>
-            <w:pPr>
-              <w:jc w:val="both"/>
-              <w:rPr/>
-            </w:pPr>
-            <w:r>
-              <w:rPr>
-                <w:rtl w:val="0"/>
-              </w:rPr>
-              <w:t xml:space="preserve">1</w:t>
-            </w:r>
-          </w:p>
-        </w:tc>
-        <w:tc>
-          <w:tcPr/>
-          <w:p>
-            <w:pPr>
-              <w:jc w:val="both"/>
-              <w:rPr/>
-            </w:pPr>
-            <w:r>
-              <w:rPr>
-                <w:rtl w:val="0"/>
-              </w:rPr>
-              <w:t xml:space="preserve">0.0309729</w:t>
-            </w:r>
-          </w:p>
-        </w:tc>
-      </w:tr>
-      <w:tr>
-        <w:trPr>
-          <w:cantSplit w:val="0"/>
-          <w:trHeight w:val="364" w:hRule="atLeast"/>
-          <w:tblHeader w:val="0"/>
-        </w:trPr>
-        <w:tc>
-          <w:tcPr/>
-          <w:p>
-            <w:pPr>
-              <w:jc w:val="both"/>
-              <w:rPr/>
-            </w:pPr>
-            <w:r>
-              <w:rPr>
-                <w:rtl w:val="0"/>
-              </w:rPr>
-              <w:t xml:space="preserve">2</w:t>
-            </w:r>
-          </w:p>
-        </w:tc>
-        <w:tc>
-          <w:tcPr/>
-          <w:p>
-            <w:pPr>
-              <w:jc w:val="both"/>
-              <w:rPr/>
-            </w:pPr>
-            <w:r>
-              <w:rPr>
-                <w:rtl w:val="0"/>
-              </w:rPr>
-              <w:t xml:space="preserve">0.0059283</w:t>
-            </w:r>
-          </w:p>
-        </w:tc>
-      </w:tr>
-      <w:tr>
-        <w:trPr>
-          <w:cantSplit w:val="0"/>
-          <w:trHeight w:val="364" w:hRule="atLeast"/>
-          <w:tblHeader w:val="0"/>
-        </w:trPr>
-        <w:tc>
-          <w:tcPr/>
-          <w:p>
-            <w:pPr>
-              <w:jc w:val="both"/>
-              <w:rPr/>
-            </w:pPr>
-            <w:r>
-              <w:rPr>
-                <w:rtl w:val="0"/>
-              </w:rPr>
-              <w:t xml:space="preserve">4</w:t>
-            </w:r>
-          </w:p>
-        </w:tc>
-        <w:tc>
-          <w:tcPr/>
-          <w:p>
-            <w:pPr>
-              <w:jc w:val="both"/>
-              <w:rPr/>
-            </w:pPr>
-            <w:r>
-              <w:rPr>
-                <w:rtl w:val="0"/>
-              </w:rPr>
-              <w:t xml:space="preserve">0.0194591</w:t>
-            </w:r>
-          </w:p>
-        </w:tc>
-      </w:tr>
-      <w:tr>
-        <w:trPr>
-          <w:cantSplit w:val="0"/>
-          <w:trHeight w:val="364" w:hRule="atLeast"/>
-          <w:tblHeader w:val="0"/>
-        </w:trPr>
-        <w:tc>
-          <w:tcPr/>
-          <w:p>
-            <w:pPr>
-              <w:jc w:val="both"/>
-              <w:rPr/>
-            </w:pPr>
-            <w:r>
-              <w:rPr>
-                <w:rtl w:val="0"/>
-              </w:rPr>
-              <w:t xml:space="preserve">8</w:t>
-            </w:r>
-          </w:p>
-        </w:tc>
-        <w:tc>
-          <w:tcPr/>
-          <w:p>
-            <w:pPr>
-              <w:jc w:val="both"/>
-              <w:rPr/>
-            </w:pPr>
-            <w:r>
-              <w:rPr>
-                <w:rtl w:val="0"/>
-              </w:rPr>
-              <w:t xml:space="preserve">0.0365126</w:t>
-            </w:r>
-          </w:p>
-        </w:tc>
-      </w:tr>
-    </w:tbl>
+          <w:tr>
+            <w:trPr>
+              <w:cantSplit w:val="0"/>
+              <w:trHeight w:val="434.98046875000006" w:hRule="atLeast"/>
+              <w:tblHeader w:val="0"/>
+            </w:trPr>
+            <w:tc>
+              <w:tcPr>
+                <w:shd w:fill="auto" w:val="clear"/>
+                <w:tcMar>
+                  <w:top w:w="100.0" w:type="dxa"/>
+                  <w:left w:w="100.0" w:type="dxa"/>
+                  <w:bottom w:w="100.0" w:type="dxa"/>
+                  <w:right w:w="100.0" w:type="dxa"/>
+                </w:tcMar>
+                <w:vAlign w:val="top"/>
+              </w:tcPr>
+              <w:p>
+                <w:pPr>
+                  <w:keepNext w:val="0"/>
+                  <w:keepLines w:val="0"/>
+                  <w:pageBreakBefore w:val="0"/>
+                  <w:widowControl w:val="0"/>
+                  <w:pBdr>
+                    <w:top w:space="0" w:sz="0" w:val="nil"/>
+                    <w:left w:space="0" w:sz="0" w:val="nil"/>
+                    <w:bottom w:space="0" w:sz="0" w:val="nil"/>
+                    <w:right w:space="0" w:sz="0" w:val="nil"/>
+                    <w:between w:space="0" w:sz="0" w:val="nil"/>
+                  </w:pBdr>
+                  <w:shd w:fill="auto" w:val="clear"/>
+                  <w:spacing w:after="0" w:before="0" w:line="240" w:lineRule="auto"/>
+                  <w:ind w:left="0" w:right="0" w:firstLine="0"/>
+                  <w:jc w:val="left"/>
+                  <w:rPr/>
+                </w:pPr>
+                <w:r>
+                  <w:rPr>
+                    <w:rtl w:val="0"/>
+                  </w:rPr>
+                  <w:t xml:space="preserve">Thread</w:t>
+                </w:r>
+              </w:p>
+            </w:tc>
+            <w:tc>
+              <w:tcPr>
+                <w:shd w:fill="auto" w:val="clear"/>
+                <w:tcMar>
+                  <w:top w:w="100.0" w:type="dxa"/>
+                  <w:left w:w="100.0" w:type="dxa"/>
+                  <w:bottom w:w="100.0" w:type="dxa"/>
+                  <w:right w:w="100.0" w:type="dxa"/>
+                </w:tcMar>
+                <w:vAlign w:val="top"/>
+              </w:tcPr>
+              <w:p>
+                <w:pPr>
+                  <w:keepNext w:val="0"/>
+                  <w:keepLines w:val="0"/>
+                  <w:pageBreakBefore w:val="0"/>
+                  <w:widowControl w:val="0"/>
+                  <w:pBdr>
+                    <w:top w:space="0" w:sz="0" w:val="nil"/>
+                    <w:left w:space="0" w:sz="0" w:val="nil"/>
+                    <w:bottom w:space="0" w:sz="0" w:val="nil"/>
+                    <w:right w:space="0" w:sz="0" w:val="nil"/>
+                    <w:between w:space="0" w:sz="0" w:val="nil"/>
+                  </w:pBdr>
+                  <w:shd w:fill="auto" w:val="clear"/>
+                  <w:spacing w:after="0" w:before="0" w:line="240" w:lineRule="auto"/>
+                  <w:ind w:left="0" w:right="0" w:firstLine="0"/>
+                  <w:jc w:val="left"/>
+                  <w:rPr/>
+                </w:pPr>
+                <w:r>
+                  <w:rPr>
+                    <w:rtl w:val="0"/>
+                  </w:rPr>
+                  <w:t xml:space="preserve">Time Taken</w:t>
+                </w:r>
+              </w:p>
+            </w:tc>
+          </w:tr>
+          <w:tr>
+            <w:trPr>
+              <w:cantSplit w:val="0"/>
+              <w:trHeight w:val="434.98046875000006" w:hRule="atLeast"/>
+              <w:tblHeader w:val="0"/>
+            </w:trPr>
+            <w:tc>
+              <w:tcPr>
+                <w:shd w:fill="auto" w:val="clear"/>
+                <w:tcMar>
+                  <w:top w:w="100.0" w:type="dxa"/>
+                  <w:left w:w="100.0" w:type="dxa"/>
+                  <w:bottom w:w="100.0" w:type="dxa"/>
+                  <w:right w:w="100.0" w:type="dxa"/>
+                </w:tcMar>
+                <w:vAlign w:val="top"/>
+              </w:tcPr>
+              <w:p>
+                <w:pPr>
+                  <w:keepNext w:val="0"/>
+                  <w:keepLines w:val="0"/>
+                  <w:pageBreakBefore w:val="0"/>
+                  <w:widowControl w:val="0"/>
+                  <w:pBdr>
+                    <w:top w:space="0" w:sz="0" w:val="nil"/>
+                    <w:left w:space="0" w:sz="0" w:val="nil"/>
+                    <w:bottom w:space="0" w:sz="0" w:val="nil"/>
+                    <w:right w:space="0" w:sz="0" w:val="nil"/>
+                    <w:between w:space="0" w:sz="0" w:val="nil"/>
+                  </w:pBdr>
+                  <w:shd w:fill="auto" w:val="clear"/>
+                  <w:spacing w:after="0" w:before="0" w:line="240" w:lineRule="auto"/>
+                  <w:ind w:left="0" w:right="0" w:firstLine="0"/>
+                  <w:jc w:val="left"/>
+                  <w:rPr/>
+                </w:pPr>
+                <w:r>
+                  <w:rPr>
+                    <w:rtl w:val="0"/>
+                  </w:rPr>
+                  <w:t xml:space="preserve">1</w:t>
+                </w:r>
+              </w:p>
+            </w:tc>
+            <w:tc>
+              <w:tcPr>
+                <w:shd w:fill="auto" w:val="clear"/>
+                <w:tcMar>
+                  <w:top w:w="100.0" w:type="dxa"/>
+                  <w:left w:w="100.0" w:type="dxa"/>
+                  <w:bottom w:w="100.0" w:type="dxa"/>
+                  <w:right w:w="100.0" w:type="dxa"/>
+                </w:tcMar>
+                <w:vAlign w:val="top"/>
+              </w:tcPr>
+              <w:p>
+                <w:pPr>
+                  <w:keepNext w:val="0"/>
+                  <w:keepLines w:val="0"/>
+                  <w:pageBreakBefore w:val="0"/>
+                  <w:widowControl w:val="0"/>
+                  <w:pBdr>
+                    <w:top w:space="0" w:sz="0" w:val="nil"/>
+                    <w:left w:space="0" w:sz="0" w:val="nil"/>
+                    <w:bottom w:space="0" w:sz="0" w:val="nil"/>
+                    <w:right w:space="0" w:sz="0" w:val="nil"/>
+                    <w:between w:space="0" w:sz="0" w:val="nil"/>
+                  </w:pBdr>
+                  <w:shd w:fill="auto" w:val="clear"/>
+                  <w:spacing w:after="0" w:before="0" w:line="240" w:lineRule="auto"/>
+                  <w:ind w:left="0" w:right="0" w:firstLine="0"/>
+                  <w:jc w:val="left"/>
+                  <w:rPr/>
+                </w:pPr>
+                <w:r>
+                  <w:rPr>
+                    <w:rtl w:val="0"/>
+                  </w:rPr>
+                  <w:t xml:space="preserve">0.00124173</w:t>
+                </w:r>
+              </w:p>
+            </w:tc>
+          </w:tr>
+          <w:tr>
+            <w:trPr>
+              <w:cantSplit w:val="0"/>
+              <w:trHeight w:val="434.98046875000006" w:hRule="atLeast"/>
+              <w:tblHeader w:val="0"/>
+            </w:trPr>
+            <w:tc>
+              <w:tcPr>
+                <w:shd w:fill="auto" w:val="clear"/>
+                <w:tcMar>
+                  <w:top w:w="100.0" w:type="dxa"/>
+                  <w:left w:w="100.0" w:type="dxa"/>
+                  <w:bottom w:w="100.0" w:type="dxa"/>
+                  <w:right w:w="100.0" w:type="dxa"/>
+                </w:tcMar>
+                <w:vAlign w:val="top"/>
+              </w:tcPr>
+              <w:p>
+                <w:pPr>
+                  <w:keepNext w:val="0"/>
+                  <w:keepLines w:val="0"/>
+                  <w:pageBreakBefore w:val="0"/>
+                  <w:widowControl w:val="0"/>
+                  <w:pBdr>
+                    <w:top w:space="0" w:sz="0" w:val="nil"/>
+                    <w:left w:space="0" w:sz="0" w:val="nil"/>
+                    <w:bottom w:space="0" w:sz="0" w:val="nil"/>
+                    <w:right w:space="0" w:sz="0" w:val="nil"/>
+                    <w:between w:space="0" w:sz="0" w:val="nil"/>
+                  </w:pBdr>
+                  <w:shd w:fill="auto" w:val="clear"/>
+                  <w:spacing w:after="0" w:before="0" w:line="240" w:lineRule="auto"/>
+                  <w:ind w:left="0" w:right="0" w:firstLine="0"/>
+                  <w:jc w:val="left"/>
+                  <w:rPr/>
+                </w:pPr>
+                <w:r>
+                  <w:rPr>
+                    <w:rtl w:val="0"/>
+                  </w:rPr>
+                  <w:t xml:space="preserve">2</w:t>
+                </w:r>
+              </w:p>
+            </w:tc>
+            <w:tc>
+              <w:tcPr>
+                <w:shd w:fill="auto" w:val="clear"/>
+                <w:tcMar>
+                  <w:top w:w="100.0" w:type="dxa"/>
+                  <w:left w:w="100.0" w:type="dxa"/>
+                  <w:bottom w:w="100.0" w:type="dxa"/>
+                  <w:right w:w="100.0" w:type="dxa"/>
+                </w:tcMar>
+                <w:vAlign w:val="top"/>
+              </w:tcPr>
+              <w:p>
+                <w:pPr>
+                  <w:keepNext w:val="0"/>
+                  <w:keepLines w:val="0"/>
+                  <w:pageBreakBefore w:val="0"/>
+                  <w:widowControl w:val="0"/>
+                  <w:pBdr>
+                    <w:top w:space="0" w:sz="0" w:val="nil"/>
+                    <w:left w:space="0" w:sz="0" w:val="nil"/>
+                    <w:bottom w:space="0" w:sz="0" w:val="nil"/>
+                    <w:right w:space="0" w:sz="0" w:val="nil"/>
+                    <w:between w:space="0" w:sz="0" w:val="nil"/>
+                  </w:pBdr>
+                  <w:shd w:fill="auto" w:val="clear"/>
+                  <w:spacing w:after="0" w:before="0" w:line="240" w:lineRule="auto"/>
+                  <w:ind w:left="0" w:right="0" w:firstLine="0"/>
+                  <w:jc w:val="left"/>
+                  <w:rPr/>
+                </w:pPr>
+                <w:r>
+                  <w:rPr>
+                    <w:rtl w:val="0"/>
+                  </w:rPr>
+                  <w:t xml:space="preserve">0.000797523</w:t>
+                </w:r>
+              </w:p>
+            </w:tc>
+          </w:tr>
+          <w:tr>
+            <w:trPr>
+              <w:cantSplit w:val="0"/>
+              <w:trHeight w:val="434.98046875000006" w:hRule="atLeast"/>
+              <w:tblHeader w:val="0"/>
+            </w:trPr>
+            <w:tc>
+              <w:tcPr>
+                <w:shd w:fill="auto" w:val="clear"/>
+                <w:tcMar>
+                  <w:top w:w="100.0" w:type="dxa"/>
+                  <w:left w:w="100.0" w:type="dxa"/>
+                  <w:bottom w:w="100.0" w:type="dxa"/>
+                  <w:right w:w="100.0" w:type="dxa"/>
+                </w:tcMar>
+                <w:vAlign w:val="top"/>
+              </w:tcPr>
+              <w:p>
+                <w:pPr>
+                  <w:keepNext w:val="0"/>
+                  <w:keepLines w:val="0"/>
+                  <w:pageBreakBefore w:val="0"/>
+                  <w:widowControl w:val="0"/>
+                  <w:pBdr>
+                    <w:top w:space="0" w:sz="0" w:val="nil"/>
+                    <w:left w:space="0" w:sz="0" w:val="nil"/>
+                    <w:bottom w:space="0" w:sz="0" w:val="nil"/>
+                    <w:right w:space="0" w:sz="0" w:val="nil"/>
+                    <w:between w:space="0" w:sz="0" w:val="nil"/>
+                  </w:pBdr>
+                  <w:shd w:fill="auto" w:val="clear"/>
+                  <w:spacing w:after="0" w:before="0" w:line="240" w:lineRule="auto"/>
+                  <w:ind w:left="0" w:right="0" w:firstLine="0"/>
+                  <w:jc w:val="left"/>
+                  <w:rPr/>
+                </w:pPr>
+                <w:r>
+                  <w:rPr>
+                    <w:rtl w:val="0"/>
+                  </w:rPr>
+                  <w:t xml:space="preserve">3</w:t>
+                </w:r>
+              </w:p>
+            </w:tc>
+            <w:tc>
+              <w:tcPr>
+                <w:shd w:fill="auto" w:val="clear"/>
+                <w:tcMar>
+                  <w:top w:w="100.0" w:type="dxa"/>
+                  <w:left w:w="100.0" w:type="dxa"/>
+                  <w:bottom w:w="100.0" w:type="dxa"/>
+                  <w:right w:w="100.0" w:type="dxa"/>
+                </w:tcMar>
+                <w:vAlign w:val="top"/>
+              </w:tcPr>
+              <w:p>
+                <w:pPr>
+                  <w:keepNext w:val="0"/>
+                  <w:keepLines w:val="0"/>
+                  <w:pageBreakBefore w:val="0"/>
+                  <w:widowControl w:val="0"/>
+                  <w:pBdr>
+                    <w:top w:space="0" w:sz="0" w:val="nil"/>
+                    <w:left w:space="0" w:sz="0" w:val="nil"/>
+                    <w:bottom w:space="0" w:sz="0" w:val="nil"/>
+                    <w:right w:space="0" w:sz="0" w:val="nil"/>
+                    <w:between w:space="0" w:sz="0" w:val="nil"/>
+                  </w:pBdr>
+                  <w:shd w:fill="auto" w:val="clear"/>
+                  <w:spacing w:after="0" w:before="0" w:line="240" w:lineRule="auto"/>
+                  <w:ind w:left="0" w:right="0" w:firstLine="0"/>
+                  <w:jc w:val="left"/>
+                  <w:rPr/>
+                </w:pPr>
+                <w:r>
+                  <w:rPr>
+                    <w:rtl w:val="0"/>
+                  </w:rPr>
+                  <w:t xml:space="preserve">0.00084466</w:t>
+                </w:r>
+              </w:p>
+            </w:tc>
+          </w:tr>
+          <w:tr>
+            <w:trPr>
+              <w:cantSplit w:val="0"/>
+              <w:trHeight w:val="434.98046875000006" w:hRule="atLeast"/>
+              <w:tblHeader w:val="0"/>
+            </w:trPr>
+            <w:tc>
+              <w:tcPr>
+                <w:shd w:fill="auto" w:val="clear"/>
+                <w:tcMar>
+                  <w:top w:w="100.0" w:type="dxa"/>
+                  <w:left w:w="100.0" w:type="dxa"/>
+                  <w:bottom w:w="100.0" w:type="dxa"/>
+                  <w:right w:w="100.0" w:type="dxa"/>
+                </w:tcMar>
+                <w:vAlign w:val="top"/>
+              </w:tcPr>
+              <w:p>
+                <w:pPr>
+                  <w:keepNext w:val="0"/>
+                  <w:keepLines w:val="0"/>
+                  <w:pageBreakBefore w:val="0"/>
+                  <w:widowControl w:val="0"/>
+                  <w:pBdr>
+                    <w:top w:space="0" w:sz="0" w:val="nil"/>
+                    <w:left w:space="0" w:sz="0" w:val="nil"/>
+                    <w:bottom w:space="0" w:sz="0" w:val="nil"/>
+                    <w:right w:space="0" w:sz="0" w:val="nil"/>
+                    <w:between w:space="0" w:sz="0" w:val="nil"/>
+                  </w:pBdr>
+                  <w:shd w:fill="auto" w:val="clear"/>
+                  <w:spacing w:after="0" w:before="0" w:line="240" w:lineRule="auto"/>
+                  <w:ind w:left="0" w:right="0" w:firstLine="0"/>
+                  <w:jc w:val="left"/>
+                  <w:rPr/>
+                </w:pPr>
+                <w:r>
+                  <w:rPr>
+                    <w:rtl w:val="0"/>
+                  </w:rPr>
+                  <w:t xml:space="preserve">4</w:t>
+                </w:r>
+              </w:p>
+            </w:tc>
+            <w:tc>
+              <w:tcPr>
+                <w:shd w:fill="auto" w:val="clear"/>
+                <w:tcMar>
+                  <w:top w:w="100.0" w:type="dxa"/>
+                  <w:left w:w="100.0" w:type="dxa"/>
+                  <w:bottom w:w="100.0" w:type="dxa"/>
+                  <w:right w:w="100.0" w:type="dxa"/>
+                </w:tcMar>
+                <w:vAlign w:val="top"/>
+              </w:tcPr>
+              <w:p>
+                <w:pPr>
+                  <w:keepNext w:val="0"/>
+                  <w:keepLines w:val="0"/>
+                  <w:pageBreakBefore w:val="0"/>
+                  <w:widowControl w:val="0"/>
+                  <w:pBdr>
+                    <w:top w:space="0" w:sz="0" w:val="nil"/>
+                    <w:left w:space="0" w:sz="0" w:val="nil"/>
+                    <w:bottom w:space="0" w:sz="0" w:val="nil"/>
+                    <w:right w:space="0" w:sz="0" w:val="nil"/>
+                    <w:between w:space="0" w:sz="0" w:val="nil"/>
+                  </w:pBdr>
+                  <w:shd w:fill="auto" w:val="clear"/>
+                  <w:spacing w:after="0" w:before="0" w:line="240" w:lineRule="auto"/>
+                  <w:ind w:left="0" w:right="0" w:firstLine="0"/>
+                  <w:jc w:val="left"/>
+                  <w:rPr/>
+                </w:pPr>
+                <w:r>
+                  <w:rPr>
+                    <w:rtl w:val="0"/>
+                  </w:rPr>
+                  <w:t xml:space="preserve">0.000711706</w:t>
+                </w:r>
+              </w:p>
+            </w:tc>
+          </w:tr>
+          <w:tr>
+            <w:trPr>
+              <w:cantSplit w:val="0"/>
+              <w:trHeight w:val="434.98046875000006" w:hRule="atLeast"/>
+              <w:tblHeader w:val="0"/>
+            </w:trPr>
+            <w:tc>
+              <w:tcPr>
+                <w:shd w:fill="auto" w:val="clear"/>
+                <w:tcMar>
+                  <w:top w:w="100.0" w:type="dxa"/>
+                  <w:left w:w="100.0" w:type="dxa"/>
+                  <w:bottom w:w="100.0" w:type="dxa"/>
+                  <w:right w:w="100.0" w:type="dxa"/>
+                </w:tcMar>
+                <w:vAlign w:val="top"/>
+              </w:tcPr>
+              <w:p>
+                <w:pPr>
+                  <w:keepNext w:val="0"/>
+                  <w:keepLines w:val="0"/>
+                  <w:pageBreakBefore w:val="0"/>
+                  <w:widowControl w:val="0"/>
+                  <w:pBdr>
+                    <w:top w:space="0" w:sz="0" w:val="nil"/>
+                    <w:left w:space="0" w:sz="0" w:val="nil"/>
+                    <w:bottom w:space="0" w:sz="0" w:val="nil"/>
+                    <w:right w:space="0" w:sz="0" w:val="nil"/>
+                    <w:between w:space="0" w:sz="0" w:val="nil"/>
+                  </w:pBdr>
+                  <w:shd w:fill="auto" w:val="clear"/>
+                  <w:spacing w:after="0" w:before="0" w:line="240" w:lineRule="auto"/>
+                  <w:ind w:left="0" w:right="0" w:firstLine="0"/>
+                  <w:jc w:val="left"/>
+                  <w:rPr/>
+                </w:pPr>
+                <w:r>
+                  <w:rPr>
+                    <w:rtl w:val="0"/>
+                  </w:rPr>
+                  <w:t xml:space="preserve">5</w:t>
+                </w:r>
+              </w:p>
+            </w:tc>
+            <w:tc>
+              <w:tcPr>
+                <w:shd w:fill="auto" w:val="clear"/>
+                <w:tcMar>
+                  <w:top w:w="100.0" w:type="dxa"/>
+                  <w:left w:w="100.0" w:type="dxa"/>
+                  <w:bottom w:w="100.0" w:type="dxa"/>
+                  <w:right w:w="100.0" w:type="dxa"/>
+                </w:tcMar>
+                <w:vAlign w:val="top"/>
+              </w:tcPr>
+              <w:p>
+                <w:pPr>
+                  <w:keepNext w:val="0"/>
+                  <w:keepLines w:val="0"/>
+                  <w:pageBreakBefore w:val="0"/>
+                  <w:widowControl w:val="0"/>
+                  <w:pBdr>
+                    <w:top w:space="0" w:sz="0" w:val="nil"/>
+                    <w:left w:space="0" w:sz="0" w:val="nil"/>
+                    <w:bottom w:space="0" w:sz="0" w:val="nil"/>
+                    <w:right w:space="0" w:sz="0" w:val="nil"/>
+                    <w:between w:space="0" w:sz="0" w:val="nil"/>
+                  </w:pBdr>
+                  <w:shd w:fill="auto" w:val="clear"/>
+                  <w:spacing w:after="0" w:before="0" w:line="240" w:lineRule="auto"/>
+                  <w:ind w:left="0" w:right="0" w:firstLine="0"/>
+                  <w:jc w:val="left"/>
+                  <w:rPr/>
+                </w:pPr>
+                <w:r>
+                  <w:rPr>
+                    <w:rtl w:val="0"/>
+                  </w:rPr>
+                  <w:t xml:space="preserve">0.00156346</w:t>
+                </w:r>
+              </w:p>
+            </w:tc>
+          </w:tr>
+        </w:tbl>
+      </w:sdtContent>
+    </w:sdt>
     <w:p>
       <w:pPr>
         <w:jc w:val="both"/>
@@ -3605,19 +3088,19 @@
         <w:rPr/>
         <w:drawing>
           <wp:inline distB="0" distT="0" distL="0" distR="0">
-            <wp:extent cx="3238500" cy="2851150"/>
+            <wp:extent cx="3238500" cy="1890713"/>
             <wp:effectExtent b="0" l="0" r="0" t="0"/>
-            <wp:docPr descr="A graph with a line going up&#10;&#10;Description automatically generated" id="1988212828" name="image4.png"/>
+            <wp:docPr descr="A graph with a line going up&#10;&#10;Description automatically generated" id="1988212829" name="image5.png"/>
             <a:graphic>
               <a:graphicData uri="http://schemas.openxmlformats.org/drawingml/2006/picture">
                 <pic:pic>
                   <pic:nvPicPr>
-                    <pic:cNvPr descr="A graph with a line going up&#10;&#10;Description automatically generated" id="0" name="image4.png"/>
+                    <pic:cNvPr descr="A graph with a line going up&#10;&#10;Description automatically generated" id="0" name="image5.png"/>
                     <pic:cNvPicPr preferRelativeResize="0"/>
                   </pic:nvPicPr>
                   <pic:blipFill>
                     <a:blip r:embed="rId11"/>
-                    <a:srcRect b="0" l="0" r="0" t="0"/>
+                    <a:srcRect b="10033" l="0" r="0" t="0"/>
                     <a:stretch>
                       <a:fillRect/>
                     </a:stretch>
@@ -3625,7 +3108,7 @@
                   <pic:spPr>
                     <a:xfrm>
                       <a:off x="0" y="0"/>
-                      <a:ext cx="3238500" cy="2851150"/>
+                      <a:ext cx="3238500" cy="1890713"/>
                     </a:xfrm>
                     <a:prstGeom prst="rect"/>
                     <a:ln/>
@@ -3685,7 +3168,7 @@
         <w:rPr>
           <w:rtl w:val="0"/>
         </w:rPr>
-        <w:t xml:space="preserve">The advantage of parallel processing over serial processing was illustrated in this project through progressively rendering circles with varying levels of semi-transparency at diverse decimal points of densities onto a 2D canvas. Using the start and end times, I can compare the execution time of both implementations and observe that parallelizing the pixel rendering task with OpenMP provided an enhancement in the processing time. The serial implementation being that it is easy to implement however, it was slow in the utterance of time frame because it is sequential. On the other hand, the efficiency of the parallel implementation became clear as multiple threads were employed to render the scenes faster, thus proving the concept of parallel computing particularly when it comes to rendering highly complex graphics. The critical sections in the parallel code are the sections that maintained the integrity of updates to the canvas Conveying the fact that the thread synchronization was of crucial importance. In summary, the project shows how parallel processing can be used to improve performance when dealing with graphics rendering and other computationally intensive operations; therefore, it would be a suitable approach for addressing large and intensive jobs.</w:t>
+        <w:t xml:space="preserve">Using the start and end times, I can compare the execution time of both implementations and observe that parallelizing the pixel rendering task with OpenMP provided an enhancement in the processing time. The serial implementation was slow because the code contains long nested loops. On the other hand, the efficiency of the parallel implementation became clear as multiple threads were employed to render the scenes faster, thus proving the concept of parallel computing particularly when it comes to rendering highly complex graphics. The critical sections in the parallel code are the sections that maintained the integrity of updates to the canvas, conveying the fact that the thread synchronization was of crucial importance. In summary, the project shows how parallel processing can be used to improve performance when dealing with graphics rendering and other computationally intensive operations; therefore, it would be a suitable approach for addressing large and intensive jobs.</w:t>
       </w:r>
     </w:p>
     <w:p>
@@ -4933,17 +4416,14 @@
   </w:style>
   <w:style w:type="table" w:styleId="Table2">
     <w:basedOn w:val="TableNormal"/>
-    <w:pPr>
-      <w:spacing w:after="0" w:line="240" w:lineRule="auto"/>
-    </w:pPr>
     <w:tblPr>
       <w:tblStyleRowBandSize w:val="1"/>
       <w:tblStyleColBandSize w:val="1"/>
       <w:tblCellMar>
-        <w:top w:w="0.0" w:type="dxa"/>
-        <w:left w:w="108.0" w:type="dxa"/>
-        <w:bottom w:w="0.0" w:type="dxa"/>
-        <w:right w:w="108.0" w:type="dxa"/>
+        <w:top w:w="100.0" w:type="dxa"/>
+        <w:left w:w="100.0" w:type="dxa"/>
+        <w:bottom w:w="100.0" w:type="dxa"/>
+        <w:right w:w="100.0" w:type="dxa"/>
       </w:tblCellMar>
     </w:tblPr>
   </w:style>
@@ -5247,7 +4727,7 @@
 
 <file path=customXML/item1.xml><?xml version="1.0" encoding="utf-8"?>
 <go:gDocsCustomXmlDataStorage xmlns:go="http://customooxmlschemas.google.com/" xmlns:r="http://schemas.openxmlformats.org/officeDocument/2006/relationships" uri="GoogleDocsCustomDataVersion2">
-  <go:docsCustomData xmlns:go="http://customooxmlschemas.google.com/" roundtripDataSignature="AMtx7mjavpRO0sIK7bSPrTwXkT82pK/hIg==">CgMxLjA4AHIhMWJRVlhwY0hkalJ1OElwUG0zUFZPTXdrcGxMcEFkTW80</go:docsCustomData>
+  <go:docsCustomData xmlns:go="http://customooxmlschemas.google.com/" roundtripDataSignature="AMtx7mg4Q8LsW5iGblzrXb7V7jLZRFEEpQ==">CgMxLjAaHwoBMBIaChgICVIUChJ0YWJsZS54OWZpc244ejFsbzk4AHIhMWJRVlhwY0hkalJ1OElwUG0zUFZPTXdrcGxMcEFkTW80</go:docsCustomData>
 </go:gDocsCustomXmlDataStorage>
 </file>
 

--- a/Renderer.docx
+++ b/Renderer.docx
@@ -1362,17 +1362,17 @@
           <wp:inline distB="0" distT="0" distL="0" distR="0">
             <wp:extent cx="2743200" cy="3669829"/>
             <wp:effectExtent b="0" l="0" r="0" t="0"/>
-            <wp:docPr id="1988212828" name="image4.png"/>
+            <wp:docPr id="1988212828" name="image2.png"/>
             <a:graphic>
               <a:graphicData uri="http://schemas.openxmlformats.org/drawingml/2006/picture">
                 <pic:pic>
                   <pic:nvPicPr>
-                    <pic:cNvPr id="0" name="image4.png"/>
+                    <pic:cNvPr id="0" name="image2.png"/>
                     <pic:cNvPicPr preferRelativeResize="0"/>
                   </pic:nvPicPr>
                   <pic:blipFill>
                     <a:blip r:embed="rId8"/>
-                    <a:srcRect b="0" l="-1891" r="-1891" t="0"/>
+                    <a:srcRect b="0" l="2499" r="2499" t="0"/>
                     <a:stretch>
                       <a:fillRect/>
                     </a:stretch>
@@ -2430,14 +2430,14 @@
         <w:rPr/>
         <w:drawing>
           <wp:inline distB="0" distT="0" distL="0" distR="0">
-            <wp:extent cx="2743200" cy="1298525"/>
+            <wp:extent cx="2743200" cy="1025575"/>
             <wp:effectExtent b="0" l="0" r="0" t="0"/>
-            <wp:docPr id="1988212827" name="image2.png"/>
+            <wp:docPr id="1988212827" name="image4.png"/>
             <a:graphic>
               <a:graphicData uri="http://schemas.openxmlformats.org/drawingml/2006/picture">
                 <pic:pic>
                   <pic:nvPicPr>
-                    <pic:cNvPr id="0" name="image2.png"/>
+                    <pic:cNvPr id="0" name="image4.png"/>
                     <pic:cNvPicPr preferRelativeResize="0"/>
                   </pic:nvPicPr>
                   <pic:blipFill>
@@ -2450,7 +2450,7 @@
                   <pic:spPr>
                     <a:xfrm>
                       <a:off x="0" y="0"/>
-                      <a:ext cx="2743200" cy="1298525"/>
+                      <a:ext cx="2743200" cy="1025575"/>
                     </a:xfrm>
                     <a:prstGeom prst="rect"/>
                     <a:ln/>
@@ -2728,7 +2728,7 @@
                   <w:rPr>
                     <w:rtl w:val="0"/>
                   </w:rPr>
-                  <w:t xml:space="preserve">0.00124173</w:t>
+                  <w:t xml:space="preserve">0.000871662</w:t>
                 </w:r>
               </w:p>
             </w:tc>
@@ -2811,7 +2811,7 @@
                   <w:rPr>
                     <w:rtl w:val="0"/>
                   </w:rPr>
-                  <w:t xml:space="preserve">0.000797523</w:t>
+                  <w:t xml:space="preserve">0.000580405</w:t>
                 </w:r>
               </w:p>
             </w:tc>
@@ -2894,7 +2894,7 @@
                   <w:rPr>
                     <w:rtl w:val="0"/>
                   </w:rPr>
-                  <w:t xml:space="preserve">0.00084466</w:t>
+                  <w:t xml:space="preserve">0.00055863</w:t>
                 </w:r>
               </w:p>
             </w:tc>
@@ -2977,90 +2977,7 @@
                   <w:rPr>
                     <w:rtl w:val="0"/>
                   </w:rPr>
-                  <w:t xml:space="preserve">0.000711706</w:t>
-                </w:r>
-              </w:p>
-            </w:tc>
-          </w:tr>
-          <w:tr>
-            <w:trPr>
-              <w:cantSplit w:val="0"/>
-              <w:trHeight w:val="434.98046875000006" w:hRule="atLeast"/>
-              <w:tblHeader w:val="0"/>
-            </w:trPr>
-            <w:tc>
-              <w:tcPr>
-                <w:shd w:fill="auto" w:val="clear"/>
-                <w:tcMar>
-                  <w:top w:w="100.0" w:type="dxa"/>
-                  <w:left w:w="100.0" w:type="dxa"/>
-                  <w:bottom w:w="100.0" w:type="dxa"/>
-                  <w:right w:w="100.0" w:type="dxa"/>
-                </w:tcMar>
-                <w:vAlign w:val="top"/>
-              </w:tcPr>
-              <w:p>
-                <w:pPr>
-                  <w:keepNext w:val="0"/>
-                  <w:keepLines w:val="0"/>
-                  <w:pageBreakBefore w:val="0"/>
-                  <w:widowControl w:val="0"/>
-                  <w:pBdr>
-                    <w:top w:space="0" w:sz="0" w:val="nil"/>
-                    <w:left w:space="0" w:sz="0" w:val="nil"/>
-                    <w:bottom w:space="0" w:sz="0" w:val="nil"/>
-                    <w:right w:space="0" w:sz="0" w:val="nil"/>
-                    <w:between w:space="0" w:sz="0" w:val="nil"/>
-                  </w:pBdr>
-                  <w:shd w:fill="auto" w:val="clear"/>
-                  <w:spacing w:after="0" w:before="0" w:line="240" w:lineRule="auto"/>
-                  <w:ind w:left="0" w:right="0" w:firstLine="0"/>
-                  <w:jc w:val="left"/>
-                  <w:rPr/>
-                </w:pPr>
-                <w:r>
-                  <w:rPr>
-                    <w:rtl w:val="0"/>
-                  </w:rPr>
-                  <w:t xml:space="preserve">5</w:t>
-                </w:r>
-              </w:p>
-            </w:tc>
-            <w:tc>
-              <w:tcPr>
-                <w:shd w:fill="auto" w:val="clear"/>
-                <w:tcMar>
-                  <w:top w:w="100.0" w:type="dxa"/>
-                  <w:left w:w="100.0" w:type="dxa"/>
-                  <w:bottom w:w="100.0" w:type="dxa"/>
-                  <w:right w:w="100.0" w:type="dxa"/>
-                </w:tcMar>
-                <w:vAlign w:val="top"/>
-              </w:tcPr>
-              <w:p>
-                <w:pPr>
-                  <w:keepNext w:val="0"/>
-                  <w:keepLines w:val="0"/>
-                  <w:pageBreakBefore w:val="0"/>
-                  <w:widowControl w:val="0"/>
-                  <w:pBdr>
-                    <w:top w:space="0" w:sz="0" w:val="nil"/>
-                    <w:left w:space="0" w:sz="0" w:val="nil"/>
-                    <w:bottom w:space="0" w:sz="0" w:val="nil"/>
-                    <w:right w:space="0" w:sz="0" w:val="nil"/>
-                    <w:between w:space="0" w:sz="0" w:val="nil"/>
-                  </w:pBdr>
-                  <w:shd w:fill="auto" w:val="clear"/>
-                  <w:spacing w:after="0" w:before="0" w:line="240" w:lineRule="auto"/>
-                  <w:ind w:left="0" w:right="0" w:firstLine="0"/>
-                  <w:jc w:val="left"/>
-                  <w:rPr/>
-                </w:pPr>
-                <w:r>
-                  <w:rPr>
-                    <w:rtl w:val="0"/>
-                  </w:rPr>
-                  <w:t xml:space="preserve">0.00156346</w:t>
+                  <w:t xml:space="preserve">0.000500736</w:t>
                 </w:r>
               </w:p>
             </w:tc>
@@ -3088,7 +3005,7 @@
         <w:rPr/>
         <w:drawing>
           <wp:inline distB="0" distT="0" distL="0" distR="0">
-            <wp:extent cx="3238500" cy="1890713"/>
+            <wp:extent cx="3381375" cy="1895475"/>
             <wp:effectExtent b="0" l="0" r="0" t="0"/>
             <wp:docPr descr="A graph with a line going up&#10;&#10;Description automatically generated" id="1988212829" name="image5.png"/>
             <a:graphic>
@@ -3100,7 +3017,7 @@
                   </pic:nvPicPr>
                   <pic:blipFill>
                     <a:blip r:embed="rId11"/>
-                    <a:srcRect b="10033" l="0" r="0" t="0"/>
+                    <a:srcRect b="0" l="0" r="-2601" t="0"/>
                     <a:stretch>
                       <a:fillRect/>
                     </a:stretch>
@@ -3108,7 +3025,7 @@
                   <pic:spPr>
                     <a:xfrm>
                       <a:off x="0" y="0"/>
-                      <a:ext cx="3238500" cy="1890713"/>
+                      <a:ext cx="3381375" cy="1895475"/>
                     </a:xfrm>
                     <a:prstGeom prst="rect"/>
                     <a:ln/>

--- a/Renderer.docx
+++ b/Renderer.docx
@@ -508,136 +508,12 @@
       <w:r>
         <w:rPr>
           <w:rFonts w:ascii="Aptos" w:cs="Aptos" w:eastAsia="Aptos" w:hAnsi="Aptos"/>
-          <w:b w:val="0"/>
-          <w:i w:val="0"/>
-          <w:smallCaps w:val="0"/>
-          <w:strike w:val="0"/>
-          <w:color w:val="000000"/>
           <w:sz w:val="22"/>
           <w:szCs w:val="22"/>
-          <w:u w:val="none"/>
-          <w:shd w:fill="auto" w:val="clear"/>
-          <w:vertAlign w:val="baseline"/>
-          <w:rtl w:val="0"/>
-        </w:rPr>
-        <w:t xml:space="preserve">Algorithmic approach</w:t>
-      </w:r>
-    </w:p>
-    <w:p>
-      <w:pPr>
-        <w:jc w:val="both"/>
-        <w:rPr/>
-      </w:pPr>
-      <w:r>
-        <w:rPr>
-          <w:rtl w:val="0"/>
-        </w:rPr>
-        <w:t xml:space="preserve">3.1 Serial Algorithm</w:t>
-      </w:r>
-    </w:p>
-    <w:p>
-      <w:pPr>
-        <w:jc w:val="both"/>
-        <w:rPr/>
-      </w:pPr>
-      <w:r>
-        <w:rPr>
-          <w:rtl w:val="0"/>
-        </w:rPr>
-      </w:r>
-    </w:p>
-    <w:p>
-      <w:pPr>
-        <w:jc w:val="both"/>
-        <w:rPr/>
-      </w:pPr>
-      <w:r>
-        <w:rPr>
-          <w:rtl w:val="0"/>
-        </w:rPr>
-        <w:t xml:space="preserve">The serial implementation of the algorithm for semi-transparent circles which have been used in this paper for rendering has the following steps. First, the canvas is initialized as a two- dimensional data structure of pixels, each pixel has a “color” attribute that is initially empty. Circles are then further sorted according to the Z-coordinate of the circle so that the circles located farther from the observer are drawn first. For each circle, the algorithm runs through the entire set of pixels on the canvas and for each pixel, it will see if the pixel falls within the circle boundaries or not by using the distance between the circles’ midpoints and the point on the canvas. If a pixel is within the circle, it increases pixel color by adding a letter to its actual color code. This makes sure that the least color code will be given out when the intersection of two circles is drawn. Indeed, this method is more accurate because the result depends on the sum of circle areas and the pixel area, but it is very time-consuming because of many nested loops over pixels and circles.</w:t>
-      </w:r>
-    </w:p>
-    <w:p>
-      <w:pPr>
-        <w:jc w:val="both"/>
-        <w:rPr/>
-      </w:pPr>
-      <w:r>
-        <w:rPr>
-          <w:rtl w:val="0"/>
-        </w:rPr>
-      </w:r>
-    </w:p>
-    <w:p>
-      <w:pPr>
-        <w:jc w:val="both"/>
-        <w:rPr/>
-      </w:pPr>
-      <w:r>
-        <w:rPr>
-          <w:rtl w:val="0"/>
-        </w:rPr>
-        <w:t xml:space="preserve">3.2 Parallel Algorithm</w:t>
-      </w:r>
-    </w:p>
-    <w:p>
-      <w:pPr>
-        <w:jc w:val="both"/>
-        <w:rPr/>
-      </w:pPr>
-      <w:r>
-        <w:rPr>
-          <w:rtl w:val="0"/>
-        </w:rPr>
-      </w:r>
-    </w:p>
-    <w:p>
-      <w:pPr>
-        <w:jc w:val="both"/>
-        <w:rPr/>
-      </w:pPr>
-      <w:r>
-        <w:rPr>
-          <w:rtl w:val="0"/>
-        </w:rPr>
-        <w:t xml:space="preserve">When implementing the algorithm for rendering the semi-transparent circles, parallel processing is introduced by utilizing the OpenMP protocol to improve the efficiency of the algorithm. First, the canvas is created as a two-dimensional array; then all the pixel’s attributes are given a default empty value. Before rendering circles, circles are organized with the same Z-coordinate, so they are shown in the right order. The only difference is that I modified the pixel processing approach to a parallel setup as compared to the serial approach in the last part of the project. In the OpenMP implementation, parallelism is achieved by allowing multiple threads to work on the outer loop over canvas pixels and to check if they are within any circle boundary. When updating, thread protection guarantees critical sections or atomic operations to prevent race conditions. This approach reduces rendering time by almost half and, hence, is appropriate for the real-time kind of rendering while not compromising the proper handling of the issue of transparency and overlapping.</w:t>
-      </w:r>
-    </w:p>
-    <w:p>
-      <w:pPr>
-        <w:jc w:val="both"/>
-        <w:rPr/>
-      </w:pPr>
-      <w:r>
-        <w:rPr>
-          <w:rtl w:val="0"/>
-        </w:rPr>
-      </w:r>
-    </w:p>
-    <w:p>
-      <w:pPr>
-        <w:keepNext w:val="0"/>
-        <w:keepLines w:val="0"/>
-        <w:pageBreakBefore w:val="0"/>
-        <w:widowControl w:val="1"/>
-        <w:numPr>
-          <w:ilvl w:val="0"/>
-          <w:numId w:val="2"/>
-        </w:numPr>
-        <w:pBdr>
-          <w:top w:space="0" w:sz="0" w:val="nil"/>
-          <w:left w:space="0" w:sz="0" w:val="nil"/>
-          <w:bottom w:space="0" w:sz="0" w:val="nil"/>
-          <w:right w:space="0" w:sz="0" w:val="nil"/>
-          <w:between w:space="0" w:sz="0" w:val="nil"/>
-        </w:pBdr>
-        <w:shd w:fill="auto" w:val="clear"/>
-        <w:spacing w:after="160" w:before="0" w:line="259" w:lineRule="auto"/>
-        <w:ind w:left="720" w:right="0" w:hanging="360"/>
-        <w:jc w:val="both"/>
-        <w:rPr/>
-      </w:pPr>
+          <w:rtl w:val="0"/>
+        </w:rPr>
+        <w:t xml:space="preserve">3. </w:t>
+      </w:r>
       <w:r>
         <w:rPr>
           <w:rFonts w:ascii="Aptos" w:cs="Aptos" w:eastAsia="Aptos" w:hAnsi="Aptos"/>
@@ -653,418 +529,64 @@
           <w:vertAlign w:val="baseline"/>
           <w:rtl w:val="0"/>
         </w:rPr>
-        <w:t xml:space="preserve">Implementation details</w:t>
-      </w:r>
-    </w:p>
-    <w:p>
-      <w:pPr>
-        <w:jc w:val="both"/>
-        <w:rPr/>
-      </w:pPr>
-      <w:r>
-        <w:rPr>
-          <w:rtl w:val="0"/>
-        </w:rPr>
-        <w:t xml:space="preserve">4.1 Serial Implementation</w:t>
-      </w:r>
-    </w:p>
-    <w:p>
-      <w:pPr>
-        <w:jc w:val="both"/>
-        <w:rPr/>
-      </w:pPr>
-      <w:r>
-        <w:rPr>
-          <w:rtl w:val="0"/>
-        </w:rPr>
-      </w:r>
-    </w:p>
-    <w:p>
-      <w:pPr>
-        <w:jc w:val="both"/>
-        <w:rPr/>
-      </w:pPr>
-      <w:r>
-        <w:rPr>
-          <w:b w:val="1"/>
-          <w:rtl w:val="0"/>
-        </w:rPr>
-        <w:t xml:space="preserve">Define Circle Structure:</w:t>
-      </w:r>
-      <w:r>
-        <w:rPr>
-          <w:rtl w:val="0"/>
-        </w:rPr>
-        <w:t xml:space="preserve"> For each circle, there exists a structure that contains the center coordinates (x, y, z), the radius, and a color code..</w:t>
-      </w:r>
-    </w:p>
-    <w:p>
-      <w:pPr>
-        <w:jc w:val="both"/>
-        <w:rPr/>
-      </w:pPr>
-      <w:r>
-        <w:rPr>
-          <w:rtl w:val="0"/>
-        </w:rPr>
-      </w:r>
-    </w:p>
-    <w:p>
-      <w:pPr>
-        <w:jc w:val="both"/>
-        <w:rPr/>
-      </w:pPr>
-      <w:r>
-        <w:rPr>
-          <w:b w:val="1"/>
-          <w:rtl w:val="0"/>
-        </w:rPr>
-        <w:t xml:space="preserve">Initialize Canvas:</w:t>
-      </w:r>
-      <w:r>
-        <w:rPr>
-          <w:rtl w:val="0"/>
-        </w:rPr>
-        <w:t xml:space="preserve"> First, prepare an undefined 2D vector for the canvas with empty color attribute for all its members.</w:t>
-      </w:r>
-    </w:p>
-    <w:p>
-      <w:pPr>
-        <w:jc w:val="both"/>
-        <w:rPr/>
-      </w:pPr>
-      <w:r>
-        <w:rPr>
-          <w:rtl w:val="0"/>
-        </w:rPr>
-      </w:r>
-    </w:p>
-    <w:p>
-      <w:pPr>
-        <w:jc w:val="both"/>
-        <w:rPr/>
-      </w:pPr>
-      <w:r>
-        <w:rPr>
-          <w:b w:val="1"/>
-          <w:rtl w:val="0"/>
-        </w:rPr>
-        <w:t xml:space="preserve">Sort Circles:</w:t>
-      </w:r>
-      <w:r>
-        <w:rPr>
-          <w:rtl w:val="0"/>
-        </w:rPr>
-        <w:t xml:space="preserve"> Sort the list of circles by a Z-coordinate and start rendering from the circle with the smallest Z-coordinates to represent circles that are further from the observer.</w:t>
-      </w:r>
-    </w:p>
-    <w:p>
-      <w:pPr>
-        <w:jc w:val="both"/>
-        <w:rPr/>
-      </w:pPr>
-      <w:r>
-        <w:rPr>
-          <w:rtl w:val="0"/>
-        </w:rPr>
-      </w:r>
-    </w:p>
-    <w:p>
-      <w:pPr>
-        <w:jc w:val="both"/>
-        <w:rPr>
-          <w:b w:val="1"/>
-        </w:rPr>
-      </w:pPr>
-      <w:r>
-        <w:rPr>
-          <w:b w:val="1"/>
-          <w:rtl w:val="0"/>
-        </w:rPr>
-        <w:t xml:space="preserve">Render Circles:</w:t>
-      </w:r>
-    </w:p>
-    <w:p>
-      <w:pPr>
-        <w:keepNext w:val="0"/>
-        <w:keepLines w:val="0"/>
-        <w:pageBreakBefore w:val="0"/>
-        <w:widowControl w:val="1"/>
-        <w:numPr>
-          <w:ilvl w:val="0"/>
-          <w:numId w:val="3"/>
-        </w:numPr>
-        <w:pBdr>
-          <w:top w:space="0" w:sz="0" w:val="nil"/>
-          <w:left w:space="0" w:sz="0" w:val="nil"/>
-          <w:bottom w:space="0" w:sz="0" w:val="nil"/>
-          <w:right w:space="0" w:sz="0" w:val="nil"/>
-          <w:between w:space="0" w:sz="0" w:val="nil"/>
-        </w:pBdr>
-        <w:shd w:fill="auto" w:val="clear"/>
-        <w:spacing w:after="160" w:before="0" w:line="259" w:lineRule="auto"/>
-        <w:ind w:left="720" w:right="0" w:hanging="360"/>
-        <w:jc w:val="both"/>
-        <w:rPr>
-          <w:rFonts w:ascii="Times New Roman" w:cs="Times New Roman" w:eastAsia="Times New Roman" w:hAnsi="Times New Roman"/>
-          <w:b w:val="0"/>
-          <w:i w:val="0"/>
-          <w:smallCaps w:val="0"/>
-          <w:strike w:val="0"/>
-          <w:color w:val="000000"/>
-          <w:sz w:val="20"/>
-          <w:szCs w:val="20"/>
-          <w:u w:val="none"/>
-          <w:shd w:fill="auto" w:val="clear"/>
-          <w:vertAlign w:val="baseline"/>
-        </w:rPr>
-      </w:pPr>
-      <w:r>
-        <w:rPr>
-          <w:rFonts w:ascii="Times New Roman" w:cs="Times New Roman" w:eastAsia="Times New Roman" w:hAnsi="Times New Roman"/>
-          <w:b w:val="0"/>
-          <w:i w:val="0"/>
-          <w:smallCaps w:val="0"/>
-          <w:strike w:val="0"/>
-          <w:color w:val="000000"/>
-          <w:sz w:val="20"/>
-          <w:szCs w:val="20"/>
-          <w:u w:val="none"/>
-          <w:shd w:fill="auto" w:val="clear"/>
-          <w:vertAlign w:val="baseline"/>
-          <w:rtl w:val="0"/>
-        </w:rPr>
-        <w:t xml:space="preserve">Go through all circles from the list and check if the pixel belongs to the circle and calculate that by the formula of distance.</w:t>
-      </w:r>
-    </w:p>
-    <w:p>
-      <w:pPr>
-        <w:jc w:val="both"/>
-        <w:rPr>
-          <w:sz w:val="18"/>
-          <w:szCs w:val="18"/>
-        </w:rPr>
-      </w:pPr>
-      <w:r>
-        <w:rPr>
-          <w:rtl w:val="0"/>
-        </w:rPr>
-      </w:r>
-    </w:p>
-    <w:p>
-      <w:pPr>
-        <w:keepNext w:val="0"/>
-        <w:keepLines w:val="0"/>
-        <w:pageBreakBefore w:val="0"/>
-        <w:widowControl w:val="1"/>
-        <w:numPr>
-          <w:ilvl w:val="0"/>
-          <w:numId w:val="3"/>
-        </w:numPr>
-        <w:pBdr>
-          <w:top w:space="0" w:sz="0" w:val="nil"/>
-          <w:left w:space="0" w:sz="0" w:val="nil"/>
-          <w:bottom w:space="0" w:sz="0" w:val="nil"/>
-          <w:right w:space="0" w:sz="0" w:val="nil"/>
-          <w:between w:space="0" w:sz="0" w:val="nil"/>
-        </w:pBdr>
-        <w:shd w:fill="auto" w:val="clear"/>
-        <w:spacing w:after="160" w:before="0" w:line="259" w:lineRule="auto"/>
-        <w:ind w:left="720" w:right="0" w:hanging="360"/>
-        <w:jc w:val="both"/>
-        <w:rPr>
-          <w:rFonts w:ascii="Times New Roman" w:cs="Times New Roman" w:eastAsia="Times New Roman" w:hAnsi="Times New Roman"/>
-          <w:b w:val="0"/>
-          <w:i w:val="0"/>
-          <w:smallCaps w:val="0"/>
-          <w:strike w:val="0"/>
-          <w:color w:val="000000"/>
-          <w:sz w:val="20"/>
-          <w:szCs w:val="20"/>
-          <w:u w:val="none"/>
-          <w:shd w:fill="auto" w:val="clear"/>
-          <w:vertAlign w:val="baseline"/>
-        </w:rPr>
-      </w:pPr>
-      <w:r>
-        <w:rPr>
-          <w:rFonts w:ascii="Times New Roman" w:cs="Times New Roman" w:eastAsia="Times New Roman" w:hAnsi="Times New Roman"/>
-          <w:b w:val="0"/>
-          <w:i w:val="0"/>
-          <w:smallCaps w:val="0"/>
-          <w:strike w:val="0"/>
-          <w:color w:val="000000"/>
-          <w:sz w:val="20"/>
-          <w:szCs w:val="20"/>
-          <w:u w:val="none"/>
-          <w:shd w:fill="auto" w:val="clear"/>
-          <w:vertAlign w:val="baseline"/>
-          <w:rtl w:val="0"/>
-        </w:rPr>
-        <w:t xml:space="preserve">If the square of the pixel is less than equal to the circle, then </w:t>
-      </w:r>
-      <w:r>
-        <w:rPr>
-          <w:rtl w:val="0"/>
-        </w:rPr>
-        <w:t xml:space="preserve">add to the string of “color” attribute the symbol of the actual circle, in order to make a new “color” code to represent a different shade and overlap of colors.</w:t>
-      </w:r>
-      <w:r>
-        <w:rPr>
-          <w:rtl w:val="0"/>
-        </w:rPr>
-      </w:r>
-    </w:p>
-    <w:p>
-      <w:pPr>
-        <w:jc w:val="both"/>
-        <w:rPr>
-          <w:sz w:val="18"/>
-          <w:szCs w:val="18"/>
-        </w:rPr>
-      </w:pPr>
-      <w:r>
-        <w:rPr>
-          <w:rtl w:val="0"/>
-        </w:rPr>
-      </w:r>
-    </w:p>
-    <w:p>
-      <w:pPr>
-        <w:keepNext w:val="0"/>
-        <w:keepLines w:val="0"/>
-        <w:pageBreakBefore w:val="0"/>
-        <w:widowControl w:val="1"/>
-        <w:numPr>
-          <w:ilvl w:val="0"/>
-          <w:numId w:val="3"/>
-        </w:numPr>
-        <w:pBdr>
-          <w:top w:space="0" w:sz="0" w:val="nil"/>
-          <w:left w:space="0" w:sz="0" w:val="nil"/>
-          <w:bottom w:space="0" w:sz="0" w:val="nil"/>
-          <w:right w:space="0" w:sz="0" w:val="nil"/>
-          <w:between w:space="0" w:sz="0" w:val="nil"/>
-        </w:pBdr>
-        <w:shd w:fill="auto" w:val="clear"/>
-        <w:spacing w:after="160" w:before="0" w:line="259" w:lineRule="auto"/>
-        <w:ind w:left="720" w:right="0" w:hanging="360"/>
-        <w:jc w:val="both"/>
-        <w:rPr>
-          <w:rFonts w:ascii="Times New Roman" w:cs="Times New Roman" w:eastAsia="Times New Roman" w:hAnsi="Times New Roman"/>
-          <w:b w:val="0"/>
-          <w:i w:val="0"/>
-          <w:smallCaps w:val="0"/>
-          <w:strike w:val="0"/>
-          <w:color w:val="000000"/>
-          <w:sz w:val="20"/>
-          <w:szCs w:val="20"/>
-          <w:u w:val="none"/>
-          <w:shd w:fill="auto" w:val="clear"/>
-          <w:vertAlign w:val="baseline"/>
-        </w:rPr>
-      </w:pPr>
-      <w:r>
-        <w:rPr>
-          <w:rFonts w:ascii="Times New Roman" w:cs="Times New Roman" w:eastAsia="Times New Roman" w:hAnsi="Times New Roman"/>
-          <w:b w:val="1"/>
-          <w:i w:val="0"/>
-          <w:smallCaps w:val="0"/>
-          <w:strike w:val="0"/>
-          <w:color w:val="000000"/>
-          <w:sz w:val="20"/>
-          <w:szCs w:val="20"/>
-          <w:u w:val="none"/>
-          <w:shd w:fill="auto" w:val="clear"/>
-          <w:vertAlign w:val="baseline"/>
-          <w:rtl w:val="0"/>
-        </w:rPr>
-        <w:t xml:space="preserve">Print Canvas:</w:t>
-      </w:r>
-      <w:r>
-        <w:rPr>
-          <w:rFonts w:ascii="Times New Roman" w:cs="Times New Roman" w:eastAsia="Times New Roman" w:hAnsi="Times New Roman"/>
-          <w:b w:val="0"/>
-          <w:i w:val="0"/>
-          <w:smallCaps w:val="0"/>
-          <w:strike w:val="0"/>
-          <w:color w:val="000000"/>
-          <w:sz w:val="20"/>
-          <w:szCs w:val="20"/>
-          <w:u w:val="none"/>
-          <w:shd w:fill="auto" w:val="clear"/>
-          <w:vertAlign w:val="baseline"/>
-          <w:rtl w:val="0"/>
-        </w:rPr>
-        <w:t xml:space="preserve"> The current solution for visualizing the rendered circles is to output the canvas below (output). To keep the example simple, it will use </w:t>
-      </w:r>
-      <w:r>
-        <w:rPr>
-          <w:rtl w:val="0"/>
-        </w:rPr>
-        <w:t xml:space="preserve">numbers and</w:t>
-      </w:r>
-      <w:r>
-        <w:rPr>
-          <w:rFonts w:ascii="Times New Roman" w:cs="Times New Roman" w:eastAsia="Times New Roman" w:hAnsi="Times New Roman"/>
-          <w:b w:val="0"/>
-          <w:i w:val="0"/>
-          <w:smallCaps w:val="0"/>
-          <w:strike w:val="0"/>
-          <w:color w:val="000000"/>
-          <w:sz w:val="20"/>
-          <w:szCs w:val="20"/>
-          <w:u w:val="none"/>
-          <w:shd w:fill="auto" w:val="clear"/>
-          <w:vertAlign w:val="baseline"/>
-          <w:rtl w:val="0"/>
-        </w:rPr>
-        <w:t xml:space="preserve"> characters to represent a d</w:t>
-      </w:r>
-      <w:r>
-        <w:rPr>
-          <w:rtl w:val="0"/>
-        </w:rPr>
-        <w:t xml:space="preserve">ifferent combination of color shape and overlap.</w:t>
-      </w:r>
-      <w:r>
-        <w:rPr>
-          <w:rFonts w:ascii="Times New Roman" w:cs="Times New Roman" w:eastAsia="Times New Roman" w:hAnsi="Times New Roman"/>
-          <w:b w:val="0"/>
-          <w:i w:val="0"/>
-          <w:smallCaps w:val="0"/>
-          <w:strike w:val="0"/>
-          <w:color w:val="000000"/>
-          <w:sz w:val="20"/>
-          <w:szCs w:val="20"/>
-          <w:u w:val="none"/>
-          <w:shd w:fill="auto" w:val="clear"/>
-          <w:vertAlign w:val="baseline"/>
-          <w:rtl w:val="0"/>
-        </w:rPr>
-        <w:t xml:space="preserve"> </w:t>
-      </w:r>
-      <w:r>
-        <w:rPr>
-          <w:rtl w:val="0"/>
-        </w:rPr>
-        <w:t xml:space="preserve">A legend of color combination is given, for a better reading of the output.</w:t>
-      </w:r>
-      <w:r>
-        <w:rPr>
-          <w:rtl w:val="0"/>
-        </w:rPr>
-      </w:r>
-    </w:p>
-    <w:p>
-      <w:pPr>
-        <w:rPr/>
-      </w:pPr>
-      <w:r>
-        <w:rPr>
-          <w:rtl w:val="0"/>
-        </w:rPr>
-        <w:t xml:space="preserve">4.1.1 Outstanding Code: Rendering Function</w:t>
+        <w:t xml:space="preserve">Algorithmic approach</w:t>
+      </w:r>
+    </w:p>
+    <w:p>
+      <w:pPr>
+        <w:jc w:val="both"/>
+        <w:rPr/>
+      </w:pPr>
+      <w:r>
+        <w:rPr>
+          <w:rtl w:val="0"/>
+        </w:rPr>
+        <w:t xml:space="preserve">3.1 Serial Algorithm</w:t>
+      </w:r>
+    </w:p>
+    <w:p>
+      <w:pPr>
+        <w:jc w:val="both"/>
+        <w:rPr/>
+      </w:pPr>
+      <w:r>
+        <w:rPr>
+          <w:rtl w:val="0"/>
+        </w:rPr>
+      </w:r>
+    </w:p>
+    <w:p>
+      <w:pPr>
+        <w:jc w:val="both"/>
+        <w:rPr/>
+      </w:pPr>
+      <w:r>
+        <w:rPr>
+          <w:rtl w:val="0"/>
+        </w:rPr>
+        <w:t xml:space="preserve">The serial implementation of the algorithm for semi-transparent circles which have been used in this paper for rendering has the following steps. First, the canvas is initialized as a two- dimensional data structure of pixels, each pixel has a “color” attribute that is initially empty. Circles are then further sorted according to the Z-coordinate of the circle so that the circles located farther from the observer are drawn first. For each circle, the algorithm runs through the entire set of pixels on the canvas and for each pixel, it will see if the pixel falls within the circle boundaries or not by using the distance between the circles’ midpoints and the point on the canvas. If a pixel is within the circle, it increases pixel color by adding a letter to its actual color code. This makes sure that the least color code will be given out when the intersection of two circles is drawn. Indeed, this method is more accurate because the result depends on the sum of circle areas and the pixel area, but it is very time-consuming because of many nested loops over pixels and circles.</w:t>
+      </w:r>
+    </w:p>
+    <w:p>
+      <w:pPr>
+        <w:jc w:val="both"/>
+        <w:rPr/>
+      </w:pPr>
+      <w:r>
+        <w:rPr>
+          <w:rtl w:val="0"/>
+        </w:rPr>
+      </w:r>
+    </w:p>
+    <w:p>
+      <w:pPr>
+        <w:rPr/>
+      </w:pPr>
+      <w:r>
+        <w:rPr>
+          <w:rtl w:val="0"/>
+        </w:rPr>
+        <w:t xml:space="preserve">3.1.1 Outstanding Code: SerialRendering Function</w:t>
         <w:br w:type="textWrapping"/>
       </w:r>
     </w:p>
@@ -1280,7 +802,7 @@
         <w:rPr>
           <w:rtl w:val="0"/>
         </w:rPr>
-        <w:t xml:space="preserve">4.1.2 Output</w:t>
+        <w:t xml:space="preserve">3.1.2 Output</w:t>
       </w:r>
     </w:p>
     <w:p>
@@ -1305,12 +827,12 @@
           <wp:inline distB="0" distT="0" distL="0" distR="0">
             <wp:extent cx="2743200" cy="236562"/>
             <wp:effectExtent b="0" l="0" r="0" t="0"/>
-            <wp:docPr descr="A black background with white text&#10;&#10;Description automatically generated" id="1988212826" name="image1.png"/>
+            <wp:docPr descr="A black background with white text&#10;&#10;Description automatically generated" id="1988212826" name="image3.png"/>
             <a:graphic>
               <a:graphicData uri="http://schemas.openxmlformats.org/drawingml/2006/picture">
                 <pic:pic>
                   <pic:nvPicPr>
-                    <pic:cNvPr descr="A black background with white text&#10;&#10;Description automatically generated" id="0" name="image1.png"/>
+                    <pic:cNvPr descr="A black background with white text&#10;&#10;Description automatically generated" id="0" name="image3.png"/>
                     <pic:cNvPicPr preferRelativeResize="0"/>
                   </pic:nvPicPr>
                   <pic:blipFill>
@@ -1362,12 +884,12 @@
           <wp:inline distB="0" distT="0" distL="0" distR="0">
             <wp:extent cx="2743200" cy="3669829"/>
             <wp:effectExtent b="0" l="0" r="0" t="0"/>
-            <wp:docPr id="1988212828" name="image2.png"/>
+            <wp:docPr id="1988212828" name="image4.png"/>
             <a:graphic>
               <a:graphicData uri="http://schemas.openxmlformats.org/drawingml/2006/picture">
                 <pic:pic>
                   <pic:nvPicPr>
-                    <pic:cNvPr id="0" name="image2.png"/>
+                    <pic:cNvPr id="0" name="image4.png"/>
                     <pic:cNvPicPr preferRelativeResize="0"/>
                   </pic:nvPicPr>
                   <pic:blipFill>
@@ -1419,12 +941,12 @@
           <wp:inline distB="114300" distT="114300" distL="114300" distR="114300">
             <wp:extent cx="2743200" cy="520700"/>
             <wp:effectExtent b="0" l="0" r="0" t="0"/>
-            <wp:docPr id="1988212825" name="image3.png"/>
+            <wp:docPr id="1988212825" name="image1.png"/>
             <a:graphic>
               <a:graphicData uri="http://schemas.openxmlformats.org/drawingml/2006/picture">
                 <pic:pic>
                   <pic:nvPicPr>
-                    <pic:cNvPr id="0" name="image3.png"/>
+                    <pic:cNvPr id="0" name="image1.png"/>
                     <pic:cNvPicPr preferRelativeResize="0"/>
                   </pic:nvPicPr>
                   <pic:blipFill>
@@ -1474,7 +996,252 @@
         <w:rPr>
           <w:rtl w:val="0"/>
         </w:rPr>
-        <w:t xml:space="preserve">4.2 Parallel Implementation</w:t>
+        <w:t xml:space="preserve">3.2 Parallel Algorithm</w:t>
+      </w:r>
+    </w:p>
+    <w:p>
+      <w:pPr>
+        <w:jc w:val="both"/>
+        <w:rPr/>
+      </w:pPr>
+      <w:r>
+        <w:rPr>
+          <w:rtl w:val="0"/>
+        </w:rPr>
+      </w:r>
+    </w:p>
+    <w:p>
+      <w:pPr>
+        <w:jc w:val="both"/>
+        <w:rPr/>
+      </w:pPr>
+      <w:r>
+        <w:rPr>
+          <w:rtl w:val="0"/>
+        </w:rPr>
+        <w:t xml:space="preserve">When implementing the algorithm for rendering the semi-transparent circles, parallel processing is introduced by utilizing the OpenMP protocol to improve the efficiency of the algorithm. First, the canvas is created as a two-dimensional array; then all the pixel’s attributes are given a default empty value. Before rendering circles, circles are organized with the same Z-coordinate, so they are shown in the right order. The only difference is that I modified the pixel processing approach to a parallel setup as compared to the serial approach in the last part of the project. In the OpenMP implementation, parallelism is achieved by allowing multiple threads to work on the outer loop over canvas pixels and to check if they are within any circle boundary. When updating, thread protection guarantees critical sections or atomic operations to prevent race conditions. This approach reduces rendering time by almost half and, hence, is appropriate for the real-time kind of rendering while not compromising the proper handling of the issue of transparency and overlapping.</w:t>
+      </w:r>
+    </w:p>
+    <w:p>
+      <w:pPr>
+        <w:jc w:val="both"/>
+        <w:rPr/>
+      </w:pPr>
+      <w:r>
+        <w:rPr>
+          <w:rtl w:val="0"/>
+        </w:rPr>
+      </w:r>
+    </w:p>
+    <w:p>
+      <w:pPr>
+        <w:jc w:val="both"/>
+        <w:rPr/>
+      </w:pPr>
+      <w:r>
+        <w:rPr>
+          <w:b w:val="1"/>
+          <w:rtl w:val="0"/>
+        </w:rPr>
+        <w:t xml:space="preserve">Define Circle Structure:</w:t>
+      </w:r>
+      <w:r>
+        <w:rPr>
+          <w:rtl w:val="0"/>
+        </w:rPr>
+        <w:t xml:space="preserve"> For each circle, there exists a structure that contains the center coordinates (x, y, z), the radius, and a color code..</w:t>
+      </w:r>
+    </w:p>
+    <w:p>
+      <w:pPr>
+        <w:jc w:val="both"/>
+        <w:rPr/>
+      </w:pPr>
+      <w:r>
+        <w:rPr>
+          <w:rtl w:val="0"/>
+        </w:rPr>
+      </w:r>
+    </w:p>
+    <w:p>
+      <w:pPr>
+        <w:jc w:val="both"/>
+        <w:rPr/>
+      </w:pPr>
+      <w:r>
+        <w:rPr>
+          <w:b w:val="1"/>
+          <w:rtl w:val="0"/>
+        </w:rPr>
+        <w:t xml:space="preserve">Initialize Canvas:</w:t>
+      </w:r>
+      <w:r>
+        <w:rPr>
+          <w:rtl w:val="0"/>
+        </w:rPr>
+        <w:t xml:space="preserve"> First, prepare an undefined 2D vector for the canvas with empty color attribute for all its members.</w:t>
+      </w:r>
+    </w:p>
+    <w:p>
+      <w:pPr>
+        <w:jc w:val="both"/>
+        <w:rPr/>
+      </w:pPr>
+      <w:r>
+        <w:rPr>
+          <w:rtl w:val="0"/>
+        </w:rPr>
+      </w:r>
+    </w:p>
+    <w:p>
+      <w:pPr>
+        <w:jc w:val="both"/>
+        <w:rPr/>
+      </w:pPr>
+      <w:r>
+        <w:rPr>
+          <w:b w:val="1"/>
+          <w:rtl w:val="0"/>
+        </w:rPr>
+        <w:t xml:space="preserve">Sort Circles:</w:t>
+      </w:r>
+      <w:r>
+        <w:rPr>
+          <w:rtl w:val="0"/>
+        </w:rPr>
+        <w:t xml:space="preserve"> Sort the list of circles by a Z-coordinate and start rendering from the circle with the smallest Z-coordinates to represent circles that are further from the observer.</w:t>
+      </w:r>
+    </w:p>
+    <w:p>
+      <w:pPr>
+        <w:jc w:val="both"/>
+        <w:rPr/>
+      </w:pPr>
+      <w:r>
+        <w:rPr>
+          <w:rtl w:val="0"/>
+        </w:rPr>
+      </w:r>
+    </w:p>
+    <w:p>
+      <w:pPr>
+        <w:jc w:val="both"/>
+        <w:rPr>
+          <w:b w:val="1"/>
+        </w:rPr>
+      </w:pPr>
+      <w:r>
+        <w:rPr>
+          <w:b w:val="1"/>
+          <w:rtl w:val="0"/>
+        </w:rPr>
+        <w:t xml:space="preserve">Render Circles:</w:t>
+      </w:r>
+    </w:p>
+    <w:p>
+      <w:pPr>
+        <w:numPr>
+          <w:ilvl w:val="0"/>
+          <w:numId w:val="3"/>
+        </w:numPr>
+        <w:spacing w:after="160" w:line="259" w:lineRule="auto"/>
+        <w:ind w:left="720" w:hanging="360"/>
+        <w:jc w:val="both"/>
+        <w:rPr>
+          <w:rFonts w:ascii="Times New Roman" w:cs="Times New Roman" w:eastAsia="Times New Roman" w:hAnsi="Times New Roman"/>
+        </w:rPr>
+      </w:pPr>
+      <w:r>
+        <w:rPr>
+          <w:rtl w:val="0"/>
+        </w:rPr>
+        <w:t xml:space="preserve">Go through all circles from the list and check if the pixel belongs to the circle and calculate that by the formula of distance.</w:t>
+      </w:r>
+    </w:p>
+    <w:p>
+      <w:pPr>
+        <w:jc w:val="both"/>
+        <w:rPr>
+          <w:sz w:val="18"/>
+          <w:szCs w:val="18"/>
+        </w:rPr>
+      </w:pPr>
+      <w:r>
+        <w:rPr>
+          <w:rtl w:val="0"/>
+        </w:rPr>
+      </w:r>
+    </w:p>
+    <w:p>
+      <w:pPr>
+        <w:numPr>
+          <w:ilvl w:val="0"/>
+          <w:numId w:val="3"/>
+        </w:numPr>
+        <w:spacing w:after="160" w:line="259" w:lineRule="auto"/>
+        <w:ind w:left="720" w:hanging="360"/>
+        <w:jc w:val="both"/>
+        <w:rPr>
+          <w:rFonts w:ascii="Times New Roman" w:cs="Times New Roman" w:eastAsia="Times New Roman" w:hAnsi="Times New Roman"/>
+        </w:rPr>
+      </w:pPr>
+      <w:r>
+        <w:rPr>
+          <w:rtl w:val="0"/>
+        </w:rPr>
+        <w:t xml:space="preserve">If the square of the pixel is less than equal to the circle, then add to the string of “color” attribute the symbol of the actual circle, in order to make a new “color” code to represent a different shade and overlap of colors.</w:t>
+      </w:r>
+    </w:p>
+    <w:p>
+      <w:pPr>
+        <w:jc w:val="both"/>
+        <w:rPr>
+          <w:sz w:val="18"/>
+          <w:szCs w:val="18"/>
+        </w:rPr>
+      </w:pPr>
+      <w:r>
+        <w:rPr>
+          <w:rtl w:val="0"/>
+        </w:rPr>
+      </w:r>
+    </w:p>
+    <w:p>
+      <w:pPr>
+        <w:numPr>
+          <w:ilvl w:val="0"/>
+          <w:numId w:val="3"/>
+        </w:numPr>
+        <w:spacing w:after="160" w:line="259" w:lineRule="auto"/>
+        <w:ind w:left="720" w:hanging="360"/>
+        <w:jc w:val="both"/>
+        <w:rPr>
+          <w:rFonts w:ascii="Times New Roman" w:cs="Times New Roman" w:eastAsia="Times New Roman" w:hAnsi="Times New Roman"/>
+        </w:rPr>
+      </w:pPr>
+      <w:r>
+        <w:rPr>
+          <w:b w:val="1"/>
+          <w:rtl w:val="0"/>
+        </w:rPr>
+        <w:t xml:space="preserve">Print Canvas:</w:t>
+      </w:r>
+      <w:r>
+        <w:rPr>
+          <w:rtl w:val="0"/>
+        </w:rPr>
+        <w:t xml:space="preserve"> The current solution for visualizing the rendered circles is to output the canvas below (output). To keep the example simple, it will use numbers and characters to represent a different combination of color shape and overlap. A legend of color combination is given, for a better reading of the output.</w:t>
+      </w:r>
+    </w:p>
+    <w:p>
+      <w:pPr>
+        <w:jc w:val="both"/>
+        <w:rPr/>
+      </w:pPr>
+      <w:r>
+        <w:rPr>
+          <w:rtl w:val="0"/>
+        </w:rPr>
       </w:r>
     </w:p>
     <w:p>
@@ -1927,7 +1694,13 @@
         <w:rPr>
           <w:rtl w:val="0"/>
         </w:rPr>
-        <w:t xml:space="preserve">4.2.1 Outstanding Code: Parallel Rendering Function</w:t>
+        <w:t xml:space="preserve">3</w:t>
+      </w:r>
+      <w:r>
+        <w:rPr>
+          <w:rtl w:val="0"/>
+        </w:rPr>
+        <w:t xml:space="preserve">.2.1 Outstanding Code: Parallel Rendering Function</w:t>
       </w:r>
     </w:p>
     <w:p>
@@ -2407,7 +2180,7 @@
         <w:rPr>
           <w:rtl w:val="0"/>
         </w:rPr>
-        <w:t xml:space="preserve">4.2.2 Output</w:t>
+        <w:t xml:space="preserve">3.2.2 Output</w:t>
       </w:r>
     </w:p>
     <w:p>
@@ -2432,12 +2205,12 @@
           <wp:inline distB="0" distT="0" distL="0" distR="0">
             <wp:extent cx="2743200" cy="1025575"/>
             <wp:effectExtent b="0" l="0" r="0" t="0"/>
-            <wp:docPr id="1988212827" name="image4.png"/>
+            <wp:docPr id="1988212827" name="image2.png"/>
             <a:graphic>
               <a:graphicData uri="http://schemas.openxmlformats.org/drawingml/2006/picture">
                 <pic:pic>
                   <pic:nvPicPr>
-                    <pic:cNvPr id="0" name="image4.png"/>
+                    <pic:cNvPr id="0" name="image2.png"/>
                     <pic:cNvPicPr preferRelativeResize="0"/>
                   </pic:nvPicPr>
                   <pic:blipFill>
@@ -2487,7 +2260,7 @@
         <w:rPr>
           <w:rtl w:val="0"/>
         </w:rPr>
-        <w:t xml:space="preserve">4.4 Performance Evaluation</w:t>
+        <w:t xml:space="preserve">4 Performance Evaluation</w:t>
       </w:r>
     </w:p>
     <w:p>
@@ -3062,7 +2835,7 @@
         <w:rPr>
           <w:rtl w:val="0"/>
         </w:rPr>
-        <w:t xml:space="preserve">4.5 Conclusion</w:t>
+        <w:t xml:space="preserve">5 Conclusion</w:t>
       </w:r>
     </w:p>
     <w:p>
@@ -3108,7 +2881,7 @@
         <w:rPr>
           <w:rtl w:val="0"/>
         </w:rPr>
-        <w:t xml:space="preserve">4.6 References</w:t>
+        <w:t xml:space="preserve">6 References</w:t>
       </w:r>
     </w:p>
     <w:p>
